--- a/Documents/Progress Report.docx
+++ b/Documents/Progress Report.docx
@@ -1739,6 +1739,7 @@
     <w:p>
       <w:pPr>
         <w:pStyle w:val="Heading1"/>
+        <w:ind w:firstLine="0"/>
         <w:rPr>
           <w:lang w:val="en-US"/>
         </w:rPr>
@@ -1774,6 +1775,120 @@
           <w:lang w:val="en-US"/>
         </w:rPr>
       </w:pPr>
+      <w:r>
+        <w:rPr>
+          <w:lang w:val="en-US"/>
+        </w:rPr>
+        <w:t>In today’s world, wireless technologies are the basic mean of the communication. Obviously these technologies utilize available wireless channel bands which can be divided into t</w:t>
+      </w:r>
+      <w:r>
+        <w:rPr>
+          <w:lang w:val="en-US"/>
+        </w:rPr>
+        <w:t>wo</w:t>
+      </w:r>
+      <w:r>
+        <w:rPr>
+          <w:lang w:val="en-US"/>
+        </w:rPr>
+        <w:t xml:space="preserve"> main groups. </w:t>
+      </w:r>
+      <w:r>
+        <w:rPr>
+          <w:lang w:val="en-US"/>
+        </w:rPr>
+        <w:t xml:space="preserve">These groups are licensed bands and unlicensed bands. Most of the available spectrum is already allocated to current wireless technologies to communicate. However, these bands are not well utilized. So, even though there is available bandwidth to communicate for other emerging technologies since the bands are already allocated to previous technologies, these </w:t>
+      </w:r>
+      <w:r>
+        <w:rPr>
+          <w:lang w:val="en-US"/>
+        </w:rPr>
+        <w:t>new</w:t>
+      </w:r>
+      <w:r>
+        <w:rPr>
+          <w:lang w:val="en-US"/>
+        </w:rPr>
+        <w:t xml:space="preserve"> technologies cannot </w:t>
+      </w:r>
+      <w:r>
+        <w:rPr>
+          <w:lang w:val="en-US"/>
+        </w:rPr>
+        <w:t>have their own frequency bands.</w:t>
+      </w:r>
+    </w:p>
+    <w:p>
+      <w:pPr>
+        <w:rPr>
+          <w:lang w:val="en-US"/>
+        </w:rPr>
+      </w:pPr>
+      <w:r>
+        <w:rPr>
+          <w:lang w:val="en-US"/>
+        </w:rPr>
+        <w:t xml:space="preserve">Cognitive Radio (CR) has emerged as a solution for this problem. CR does not require its own licensed band instead it uses unutilized available percentage bandwidth of other current technologies. </w:t>
+      </w:r>
+      <w:r>
+        <w:rPr>
+          <w:lang w:val="en-US"/>
+        </w:rPr>
+        <w:t>CR’s communication is based on detecting spectrum holes of licensed or unlicensed users’ bandwidths. That is, it uses other technologies’ bandwidths while they are not using it themselves. During the communication of CR if a licensed (primary) user tries to use its own bandwidth, CR user changes its communication parameters, such as communication frequency, medium access protocol, to communicate from another available band. This whole c</w:t>
+      </w:r>
+      <w:r>
+        <w:rPr>
+          <w:lang w:val="en-US"/>
+        </w:rPr>
+        <w:t>ommunication cycle of CR contains four phases:</w:t>
+      </w:r>
+    </w:p>
+    <w:p>
+      <w:pPr>
+        <w:pStyle w:val="ListParagraph"/>
+        <w:numPr>
+          <w:ilvl w:val="0"/>
+          <w:numId w:val="4"/>
+        </w:numPr>
+        <w:ind w:left="993"/>
+        <w:rPr>
+          <w:i/>
+          <w:lang w:val="en-US"/>
+        </w:rPr>
+      </w:pPr>
+      <w:r>
+        <w:rPr>
+          <w:i/>
+          <w:lang w:val="en-US"/>
+        </w:rPr>
+        <w:t>Spectrum Sensing</w:t>
+      </w:r>
+      <w:r>
+        <w:rPr>
+          <w:i/>
+          <w:lang w:val="en-US"/>
+        </w:rPr>
+        <w:t xml:space="preserve">: </w:t>
+      </w:r>
+      <w:r>
+        <w:rPr>
+          <w:lang w:val="en-US"/>
+        </w:rPr>
+        <w:t xml:space="preserve">A CR monitors the available </w:t>
+      </w:r>
+      <w:r>
+        <w:rPr>
+          <w:lang w:val="en-US"/>
+        </w:rPr>
+        <w:tab/>
+        <w:t xml:space="preserve">spectrum bands, captures their information, and detects </w:t>
+      </w:r>
+      <w:r>
+        <w:rPr>
+          <w:lang w:val="en-US"/>
+        </w:rPr>
+        <w:t>the spectrum holes.</w:t>
+      </w:r>
     </w:p>
     <w:p>
       <w:pPr>
@@ -1805,12 +1920,6 @@
           <w:lang w:val="en-US"/>
         </w:rPr>
       </w:pPr>
-      <w:r>
-        <w:rPr>
-          <w:lang w:val="en-US"/>
-        </w:rPr>
-        <w:tab/>
-      </w:r>
       <w:bookmarkStart w:id="3" w:name="_Toc308907955"/>
       <w:r>
         <w:rPr>
@@ -2147,6 +2256,119 @@
     </w:lvl>
   </w:abstractNum>
   <w:abstractNum w:abstractNumId="2">
+    <w:nsid w:val="7D464A83"/>
+    <w:multiLevelType w:val="hybridMultilevel"/>
+    <w:tmpl w:val="A440BE74"/>
+    <w:lvl w:ilvl="0" w:tplc="041F0001">
+      <w:start w:val="1"/>
+      <w:numFmt w:val="bullet"/>
+      <w:lvlText w:val=""/>
+      <w:lvlJc w:val="left"/>
+      <w:pPr>
+        <w:ind w:left="1287" w:hanging="360"/>
+      </w:pPr>
+      <w:rPr>
+        <w:rFonts w:ascii="Symbol" w:hAnsi="Symbol" w:hint="default"/>
+      </w:rPr>
+    </w:lvl>
+    <w:lvl w:ilvl="1" w:tplc="041F0003" w:tentative="1">
+      <w:start w:val="1"/>
+      <w:numFmt w:val="bullet"/>
+      <w:lvlText w:val="o"/>
+      <w:lvlJc w:val="left"/>
+      <w:pPr>
+        <w:ind w:left="2007" w:hanging="360"/>
+      </w:pPr>
+      <w:rPr>
+        <w:rFonts w:ascii="Courier New" w:hAnsi="Courier New" w:cs="Courier New" w:hint="default"/>
+      </w:rPr>
+    </w:lvl>
+    <w:lvl w:ilvl="2" w:tplc="041F0005" w:tentative="1">
+      <w:start w:val="1"/>
+      <w:numFmt w:val="bullet"/>
+      <w:lvlText w:val=""/>
+      <w:lvlJc w:val="left"/>
+      <w:pPr>
+        <w:ind w:left="2727" w:hanging="360"/>
+      </w:pPr>
+      <w:rPr>
+        <w:rFonts w:ascii="Wingdings" w:hAnsi="Wingdings" w:hint="default"/>
+      </w:rPr>
+    </w:lvl>
+    <w:lvl w:ilvl="3" w:tplc="041F0001" w:tentative="1">
+      <w:start w:val="1"/>
+      <w:numFmt w:val="bullet"/>
+      <w:lvlText w:val=""/>
+      <w:lvlJc w:val="left"/>
+      <w:pPr>
+        <w:ind w:left="3447" w:hanging="360"/>
+      </w:pPr>
+      <w:rPr>
+        <w:rFonts w:ascii="Symbol" w:hAnsi="Symbol" w:hint="default"/>
+      </w:rPr>
+    </w:lvl>
+    <w:lvl w:ilvl="4" w:tplc="041F0003" w:tentative="1">
+      <w:start w:val="1"/>
+      <w:numFmt w:val="bullet"/>
+      <w:lvlText w:val="o"/>
+      <w:lvlJc w:val="left"/>
+      <w:pPr>
+        <w:ind w:left="4167" w:hanging="360"/>
+      </w:pPr>
+      <w:rPr>
+        <w:rFonts w:ascii="Courier New" w:hAnsi="Courier New" w:cs="Courier New" w:hint="default"/>
+      </w:rPr>
+    </w:lvl>
+    <w:lvl w:ilvl="5" w:tplc="041F0005" w:tentative="1">
+      <w:start w:val="1"/>
+      <w:numFmt w:val="bullet"/>
+      <w:lvlText w:val=""/>
+      <w:lvlJc w:val="left"/>
+      <w:pPr>
+        <w:ind w:left="4887" w:hanging="360"/>
+      </w:pPr>
+      <w:rPr>
+        <w:rFonts w:ascii="Wingdings" w:hAnsi="Wingdings" w:hint="default"/>
+      </w:rPr>
+    </w:lvl>
+    <w:lvl w:ilvl="6" w:tplc="041F0001" w:tentative="1">
+      <w:start w:val="1"/>
+      <w:numFmt w:val="bullet"/>
+      <w:lvlText w:val=""/>
+      <w:lvlJc w:val="left"/>
+      <w:pPr>
+        <w:ind w:left="5607" w:hanging="360"/>
+      </w:pPr>
+      <w:rPr>
+        <w:rFonts w:ascii="Symbol" w:hAnsi="Symbol" w:hint="default"/>
+      </w:rPr>
+    </w:lvl>
+    <w:lvl w:ilvl="7" w:tplc="041F0003" w:tentative="1">
+      <w:start w:val="1"/>
+      <w:numFmt w:val="bullet"/>
+      <w:lvlText w:val="o"/>
+      <w:lvlJc w:val="left"/>
+      <w:pPr>
+        <w:ind w:left="6327" w:hanging="360"/>
+      </w:pPr>
+      <w:rPr>
+        <w:rFonts w:ascii="Courier New" w:hAnsi="Courier New" w:cs="Courier New" w:hint="default"/>
+      </w:rPr>
+    </w:lvl>
+    <w:lvl w:ilvl="8" w:tplc="041F0005" w:tentative="1">
+      <w:start w:val="1"/>
+      <w:numFmt w:val="bullet"/>
+      <w:lvlText w:val=""/>
+      <w:lvlJc w:val="left"/>
+      <w:pPr>
+        <w:ind w:left="7047" w:hanging="360"/>
+      </w:pPr>
+      <w:rPr>
+        <w:rFonts w:ascii="Wingdings" w:hAnsi="Wingdings" w:hint="default"/>
+      </w:rPr>
+    </w:lvl>
+  </w:abstractNum>
+  <w:abstractNum w:abstractNumId="3">
     <w:nsid w:val="7E4C04AF"/>
     <w:multiLevelType w:val="hybridMultilevel"/>
     <w:tmpl w:val="38E27EB6"/>
@@ -2239,10 +2461,13 @@
     <w:abstractNumId w:val="1"/>
   </w:num>
   <w:num w:numId="2">
-    <w:abstractNumId w:val="2"/>
+    <w:abstractNumId w:val="3"/>
   </w:num>
   <w:num w:numId="3">
     <w:abstractNumId w:val="0"/>
+  </w:num>
+  <w:num w:numId="4">
+    <w:abstractNumId w:val="2"/>
   </w:num>
 </w:numbering>
 </file>
@@ -2406,8 +2631,9 @@
   <w:style w:type="paragraph" w:default="1" w:styleId="Normal">
     <w:name w:val="Normal"/>
     <w:qFormat/>
-    <w:rsid w:val="00476DA9"/>
+    <w:rsid w:val="00D12E3A"/>
     <w:pPr>
+      <w:ind w:firstLine="567"/>
       <w:jc w:val="both"/>
     </w:pPr>
     <w:rPr>
@@ -2598,6 +2824,17 @@
       <w:b/>
       <w:bCs/>
     </w:rPr>
+  </w:style>
+  <w:style w:type="paragraph" w:styleId="ListParagraph">
+    <w:name w:val="List Paragraph"/>
+    <w:basedOn w:val="Normal"/>
+    <w:uiPriority w:val="34"/>
+    <w:qFormat/>
+    <w:rsid w:val="007632DF"/>
+    <w:pPr>
+      <w:ind w:left="720"/>
+      <w:contextualSpacing/>
+    </w:pPr>
   </w:style>
 </w:styles>
 </file>
@@ -2890,7 +3127,7 @@
 </file>
 
 <file path=customXml/itemProps1.xml><?xml version="1.0" encoding="utf-8"?>
-<ds:datastoreItem xmlns:ds="http://schemas.openxmlformats.org/officeDocument/2006/customXml" ds:itemID="{8F312914-4D47-4608-8675-A381F0E33D37}">
+<ds:datastoreItem xmlns:ds="http://schemas.openxmlformats.org/officeDocument/2006/customXml" ds:itemID="{AC95FB8A-3B04-4640-BCD4-171A8ECE632C}">
   <ds:schemaRefs>
     <ds:schemaRef ds:uri="http://schemas.openxmlformats.org/officeDocument/2006/bibliography"/>
   </ds:schemaRefs>

--- a/Documents/Progress Report.docx
+++ b/Documents/Progress Report.docx
@@ -2,6 +2,42 @@
 <file path=word/document.xml><?xml version="1.0" encoding="utf-8"?>
 <w:document xmlns:ve="http://schemas.openxmlformats.org/markup-compatibility/2006" xmlns:o="urn:schemas-microsoft-com:office:office" xmlns:r="http://schemas.openxmlformats.org/officeDocument/2006/relationships" xmlns:m="http://schemas.openxmlformats.org/officeDocument/2006/math" xmlns:v="urn:schemas-microsoft-com:vml" xmlns:wp="http://schemas.openxmlformats.org/drawingml/2006/wordprocessingDrawing" xmlns:w10="urn:schemas-microsoft-com:office:word" xmlns:w="http://schemas.openxmlformats.org/wordprocessingml/2006/main" xmlns:wne="http://schemas.microsoft.com/office/word/2006/wordml">
   <w:body>
+    <w:p>
+      <w:pPr>
+        <w:tabs>
+          <w:tab w:val="left" w:pos="1284"/>
+          <w:tab w:val="left" w:pos="2004"/>
+          <w:tab w:val="left" w:pos="2724"/>
+          <w:tab w:val="left" w:pos="3444"/>
+          <w:tab w:val="left" w:pos="4164"/>
+          <w:tab w:val="left" w:pos="4884"/>
+          <w:tab w:val="left" w:pos="5604"/>
+          <w:tab w:val="left" w:pos="6324"/>
+          <w:tab w:val="left" w:pos="7044"/>
+          <w:tab w:val="left" w:pos="7764"/>
+          <w:tab w:val="left" w:pos="8484"/>
+          <w:tab w:val="left" w:pos="9204"/>
+        </w:tabs>
+        <w:spacing w:line="360" w:lineRule="auto"/>
+        <w:ind w:left="564" w:firstLine="3"/>
+        <w:jc w:val="center"/>
+        <w:rPr>
+          <w:rFonts w:cs="Times New Roman"/>
+          <w:sz w:val="34"/>
+          <w:szCs w:val="34"/>
+          <w:lang w:val="en-US"/>
+        </w:rPr>
+      </w:pPr>
+      <w:r>
+        <w:rPr>
+          <w:rFonts w:cs="Times New Roman"/>
+          <w:sz w:val="34"/>
+          <w:szCs w:val="34"/>
+          <w:lang w:val="en-US"/>
+        </w:rPr>
+        <w:t>ZONE-BASED SENSING SCHEDULING APPROACH IN COGNITIVE RADIO SPECTRUM SENSING</w:t>
+      </w:r>
+    </w:p>
     <w:p>
       <w:pPr>
         <w:tabs>
@@ -27,13 +63,107 @@
           <w:lang w:val="en-US"/>
         </w:rPr>
       </w:pPr>
-      <w:r>
+    </w:p>
+    <w:p>
+      <w:pPr>
+        <w:tabs>
+          <w:tab w:val="left" w:pos="1284"/>
+          <w:tab w:val="left" w:pos="2004"/>
+          <w:tab w:val="left" w:pos="2724"/>
+          <w:tab w:val="left" w:pos="3444"/>
+          <w:tab w:val="left" w:pos="4164"/>
+          <w:tab w:val="left" w:pos="4884"/>
+          <w:tab w:val="left" w:pos="5604"/>
+          <w:tab w:val="left" w:pos="6324"/>
+          <w:tab w:val="left" w:pos="7044"/>
+          <w:tab w:val="left" w:pos="7764"/>
+          <w:tab w:val="left" w:pos="8484"/>
+          <w:tab w:val="left" w:pos="9204"/>
+        </w:tabs>
+        <w:spacing w:line="360" w:lineRule="auto"/>
+        <w:ind w:left="564" w:firstLine="3"/>
+        <w:jc w:val="center"/>
         <w:rPr>
           <w:rFonts w:cs="Times New Roman"/>
           <w:szCs w:val="24"/>
           <w:lang w:val="en-US"/>
         </w:rPr>
-        <w:t>ZONE-BASED SENSING SCHEDULING APPROACH IN COGNITIVE RADIO SPECTRUM SENSING</w:t>
+      </w:pPr>
+      <w:r>
+        <w:rPr>
+          <w:rFonts w:cs="Times New Roman"/>
+          <w:szCs w:val="24"/>
+          <w:lang w:val="en-US"/>
+        </w:rPr>
+        <w:t>by</w:t>
+      </w:r>
+    </w:p>
+    <w:p>
+      <w:pPr>
+        <w:tabs>
+          <w:tab w:val="left" w:pos="1284"/>
+          <w:tab w:val="left" w:pos="2004"/>
+          <w:tab w:val="left" w:pos="2724"/>
+          <w:tab w:val="left" w:pos="3444"/>
+          <w:tab w:val="left" w:pos="4164"/>
+          <w:tab w:val="left" w:pos="4884"/>
+          <w:tab w:val="left" w:pos="5604"/>
+          <w:tab w:val="left" w:pos="6324"/>
+          <w:tab w:val="left" w:pos="7044"/>
+          <w:tab w:val="left" w:pos="7764"/>
+          <w:tab w:val="left" w:pos="8484"/>
+          <w:tab w:val="left" w:pos="9204"/>
+        </w:tabs>
+        <w:spacing w:after="0" w:line="360" w:lineRule="auto"/>
+        <w:ind w:left="564" w:firstLine="3"/>
+        <w:jc w:val="center"/>
+        <w:rPr>
+          <w:rFonts w:cs="Times New Roman"/>
+          <w:szCs w:val="24"/>
+          <w:lang w:val="en-US"/>
+        </w:rPr>
+      </w:pPr>
+      <w:r>
+        <w:rPr>
+          <w:rFonts w:cs="Times New Roman"/>
+          <w:szCs w:val="24"/>
+          <w:lang w:val="en-US"/>
+        </w:rPr>
+        <w:t>Bilal ACAR</w:t>
+      </w:r>
+    </w:p>
+    <w:p>
+      <w:pPr>
+        <w:tabs>
+          <w:tab w:val="left" w:pos="1284"/>
+          <w:tab w:val="left" w:pos="2004"/>
+          <w:tab w:val="left" w:pos="2724"/>
+          <w:tab w:val="left" w:pos="3444"/>
+          <w:tab w:val="left" w:pos="4164"/>
+          <w:tab w:val="left" w:pos="4884"/>
+          <w:tab w:val="left" w:pos="5604"/>
+          <w:tab w:val="left" w:pos="6324"/>
+          <w:tab w:val="left" w:pos="7044"/>
+          <w:tab w:val="left" w:pos="7764"/>
+          <w:tab w:val="left" w:pos="8484"/>
+          <w:tab w:val="left" w:pos="9204"/>
+        </w:tabs>
+        <w:spacing w:after="0" w:line="360" w:lineRule="auto"/>
+        <w:ind w:left="564" w:firstLine="3"/>
+        <w:jc w:val="center"/>
+        <w:rPr>
+          <w:rFonts w:cs="Times New Roman"/>
+          <w:szCs w:val="24"/>
+          <w:lang w:val="en-US"/>
+        </w:rPr>
+      </w:pPr>
+      <w:r>
+        <w:rPr>
+          <w:rFonts w:cs="Times New Roman"/>
+          <w:szCs w:val="24"/>
+          <w:lang w:val="en-US"/>
+        </w:rPr>
+        <w:t>Mehmet Akif ERSOY</w:t>
       </w:r>
     </w:p>
     <w:p>
@@ -87,16 +217,262 @@
           <w:lang w:val="en-US"/>
         </w:rPr>
       </w:pPr>
-      <w:proofErr w:type="gramStart"/>
-      <w:r>
+    </w:p>
+    <w:p>
+      <w:pPr>
+        <w:tabs>
+          <w:tab w:val="left" w:pos="1284"/>
+          <w:tab w:val="left" w:pos="2004"/>
+          <w:tab w:val="left" w:pos="2724"/>
+          <w:tab w:val="left" w:pos="3444"/>
+          <w:tab w:val="left" w:pos="4164"/>
+          <w:tab w:val="left" w:pos="4884"/>
+          <w:tab w:val="left" w:pos="5604"/>
+          <w:tab w:val="left" w:pos="6324"/>
+          <w:tab w:val="left" w:pos="7044"/>
+          <w:tab w:val="left" w:pos="7764"/>
+          <w:tab w:val="left" w:pos="8484"/>
+          <w:tab w:val="left" w:pos="9204"/>
+        </w:tabs>
+        <w:spacing w:line="360" w:lineRule="auto"/>
+        <w:ind w:left="564"/>
+        <w:jc w:val="center"/>
         <w:rPr>
           <w:rFonts w:cs="Times New Roman"/>
           <w:szCs w:val="24"/>
           <w:lang w:val="en-US"/>
         </w:rPr>
-        <w:t>by</w:t>
-      </w:r>
-      <w:proofErr w:type="gramEnd"/>
+      </w:pPr>
+    </w:p>
+    <w:p>
+      <w:pPr>
+        <w:tabs>
+          <w:tab w:val="left" w:pos="1284"/>
+          <w:tab w:val="left" w:pos="2004"/>
+          <w:tab w:val="left" w:pos="2724"/>
+          <w:tab w:val="left" w:pos="3444"/>
+          <w:tab w:val="left" w:pos="4164"/>
+          <w:tab w:val="left" w:pos="4884"/>
+          <w:tab w:val="left" w:pos="5604"/>
+          <w:tab w:val="left" w:pos="6324"/>
+          <w:tab w:val="left" w:pos="7044"/>
+          <w:tab w:val="left" w:pos="7764"/>
+          <w:tab w:val="left" w:pos="8484"/>
+          <w:tab w:val="left" w:pos="9204"/>
+        </w:tabs>
+        <w:spacing w:line="360" w:lineRule="auto"/>
+        <w:ind w:left="564"/>
+        <w:jc w:val="center"/>
+        <w:rPr>
+          <w:rFonts w:cs="Times New Roman"/>
+          <w:szCs w:val="24"/>
+          <w:lang w:val="en-US"/>
+        </w:rPr>
+      </w:pPr>
+    </w:p>
+    <w:p>
+      <w:pPr>
+        <w:tabs>
+          <w:tab w:val="left" w:pos="1284"/>
+          <w:tab w:val="left" w:pos="2004"/>
+          <w:tab w:val="left" w:pos="2724"/>
+          <w:tab w:val="left" w:pos="3444"/>
+          <w:tab w:val="left" w:pos="4164"/>
+          <w:tab w:val="left" w:pos="4884"/>
+          <w:tab w:val="left" w:pos="5604"/>
+          <w:tab w:val="left" w:pos="6324"/>
+          <w:tab w:val="left" w:pos="7044"/>
+          <w:tab w:val="left" w:pos="7764"/>
+          <w:tab w:val="left" w:pos="8484"/>
+          <w:tab w:val="left" w:pos="9204"/>
+        </w:tabs>
+        <w:spacing w:after="0" w:line="360" w:lineRule="auto"/>
+        <w:ind w:left="564" w:firstLine="3"/>
+        <w:jc w:val="center"/>
+        <w:rPr>
+          <w:rFonts w:cs="Times New Roman"/>
+          <w:szCs w:val="24"/>
+          <w:lang w:val="en-US"/>
+        </w:rPr>
+      </w:pPr>
+      <w:r>
+        <w:rPr>
+          <w:rFonts w:cs="Times New Roman"/>
+          <w:szCs w:val="24"/>
+          <w:lang w:val="en-US"/>
+        </w:rPr>
+        <w:t xml:space="preserve">Submitted to the Department of Computer Engineering </w:t>
+      </w:r>
+    </w:p>
+    <w:p>
+      <w:pPr>
+        <w:tabs>
+          <w:tab w:val="left" w:pos="1284"/>
+          <w:tab w:val="left" w:pos="2004"/>
+          <w:tab w:val="left" w:pos="2724"/>
+          <w:tab w:val="left" w:pos="3444"/>
+          <w:tab w:val="left" w:pos="4164"/>
+          <w:tab w:val="left" w:pos="4884"/>
+          <w:tab w:val="left" w:pos="5604"/>
+          <w:tab w:val="left" w:pos="6324"/>
+          <w:tab w:val="left" w:pos="7044"/>
+          <w:tab w:val="left" w:pos="7764"/>
+          <w:tab w:val="left" w:pos="8484"/>
+          <w:tab w:val="left" w:pos="9204"/>
+        </w:tabs>
+        <w:spacing w:after="0" w:line="360" w:lineRule="auto"/>
+        <w:ind w:left="564" w:firstLine="3"/>
+        <w:jc w:val="center"/>
+        <w:rPr>
+          <w:rFonts w:cs="Times New Roman"/>
+          <w:szCs w:val="24"/>
+          <w:lang w:val="en-US"/>
+        </w:rPr>
+      </w:pPr>
+      <w:r>
+        <w:rPr>
+          <w:rFonts w:cs="Times New Roman"/>
+          <w:szCs w:val="24"/>
+          <w:lang w:val="en-US"/>
+        </w:rPr>
+        <w:t xml:space="preserve">in partial fulfillment of the requirements </w:t>
+      </w:r>
+    </w:p>
+    <w:p>
+      <w:pPr>
+        <w:tabs>
+          <w:tab w:val="left" w:pos="1284"/>
+          <w:tab w:val="left" w:pos="2004"/>
+          <w:tab w:val="left" w:pos="2724"/>
+          <w:tab w:val="left" w:pos="3444"/>
+          <w:tab w:val="left" w:pos="4164"/>
+          <w:tab w:val="left" w:pos="4884"/>
+          <w:tab w:val="left" w:pos="5604"/>
+          <w:tab w:val="left" w:pos="6324"/>
+          <w:tab w:val="left" w:pos="7044"/>
+          <w:tab w:val="left" w:pos="7764"/>
+          <w:tab w:val="left" w:pos="8484"/>
+          <w:tab w:val="left" w:pos="9204"/>
+        </w:tabs>
+        <w:spacing w:after="0" w:line="360" w:lineRule="auto"/>
+        <w:ind w:left="564" w:firstLine="3"/>
+        <w:jc w:val="center"/>
+        <w:rPr>
+          <w:rFonts w:cs="Times New Roman"/>
+          <w:szCs w:val="24"/>
+          <w:lang w:val="en-US"/>
+        </w:rPr>
+      </w:pPr>
+      <w:r>
+        <w:rPr>
+          <w:rFonts w:cs="Times New Roman"/>
+          <w:szCs w:val="24"/>
+          <w:lang w:val="en-US"/>
+        </w:rPr>
+        <w:t xml:space="preserve">for the degree of </w:t>
+      </w:r>
+    </w:p>
+    <w:p>
+      <w:pPr>
+        <w:tabs>
+          <w:tab w:val="left" w:pos="1284"/>
+          <w:tab w:val="left" w:pos="2004"/>
+          <w:tab w:val="left" w:pos="2724"/>
+          <w:tab w:val="left" w:pos="3444"/>
+          <w:tab w:val="left" w:pos="4164"/>
+          <w:tab w:val="left" w:pos="4884"/>
+          <w:tab w:val="left" w:pos="5604"/>
+          <w:tab w:val="left" w:pos="6324"/>
+          <w:tab w:val="left" w:pos="7044"/>
+          <w:tab w:val="left" w:pos="7764"/>
+          <w:tab w:val="left" w:pos="8484"/>
+          <w:tab w:val="left" w:pos="9204"/>
+        </w:tabs>
+        <w:spacing w:after="0" w:line="360" w:lineRule="auto"/>
+        <w:ind w:left="564" w:firstLine="3"/>
+        <w:jc w:val="center"/>
+        <w:rPr>
+          <w:rFonts w:cs="Times New Roman"/>
+          <w:szCs w:val="24"/>
+          <w:lang w:val="en-US"/>
+        </w:rPr>
+      </w:pPr>
+      <w:r>
+        <w:rPr>
+          <w:rFonts w:cs="Times New Roman"/>
+          <w:szCs w:val="24"/>
+          <w:lang w:val="en-US"/>
+        </w:rPr>
+        <w:t xml:space="preserve">Bachelor of Science </w:t>
+      </w:r>
+    </w:p>
+    <w:p>
+      <w:pPr>
+        <w:tabs>
+          <w:tab w:val="left" w:pos="1284"/>
+          <w:tab w:val="left" w:pos="2004"/>
+          <w:tab w:val="left" w:pos="2724"/>
+          <w:tab w:val="left" w:pos="3444"/>
+          <w:tab w:val="left" w:pos="4164"/>
+          <w:tab w:val="left" w:pos="4884"/>
+          <w:tab w:val="left" w:pos="5604"/>
+          <w:tab w:val="left" w:pos="6324"/>
+          <w:tab w:val="left" w:pos="7044"/>
+          <w:tab w:val="left" w:pos="7764"/>
+          <w:tab w:val="left" w:pos="8484"/>
+          <w:tab w:val="left" w:pos="9204"/>
+        </w:tabs>
+        <w:spacing w:after="0" w:line="360" w:lineRule="auto"/>
+        <w:ind w:left="564" w:firstLine="3"/>
+        <w:jc w:val="center"/>
+        <w:rPr>
+          <w:rFonts w:cs="Times New Roman"/>
+          <w:szCs w:val="24"/>
+          <w:lang w:val="en-US"/>
+        </w:rPr>
+      </w:pPr>
+      <w:r>
+        <w:rPr>
+          <w:rFonts w:cs="Times New Roman"/>
+          <w:szCs w:val="24"/>
+          <w:lang w:val="en-US"/>
+        </w:rPr>
+        <w:t xml:space="preserve">in </w:t>
+      </w:r>
+    </w:p>
+    <w:p>
+      <w:pPr>
+        <w:tabs>
+          <w:tab w:val="left" w:pos="1284"/>
+          <w:tab w:val="left" w:pos="2004"/>
+          <w:tab w:val="left" w:pos="2724"/>
+          <w:tab w:val="left" w:pos="3444"/>
+          <w:tab w:val="left" w:pos="4164"/>
+          <w:tab w:val="left" w:pos="4884"/>
+          <w:tab w:val="left" w:pos="5604"/>
+          <w:tab w:val="left" w:pos="6324"/>
+          <w:tab w:val="left" w:pos="7044"/>
+          <w:tab w:val="left" w:pos="7764"/>
+          <w:tab w:val="left" w:pos="8484"/>
+          <w:tab w:val="left" w:pos="9204"/>
+        </w:tabs>
+        <w:spacing w:after="0" w:line="360" w:lineRule="auto"/>
+        <w:ind w:left="564" w:firstLine="3"/>
+        <w:jc w:val="center"/>
+        <w:rPr>
+          <w:rFonts w:cs="Times New Roman"/>
+          <w:szCs w:val="24"/>
+          <w:lang w:val="en-US"/>
+        </w:rPr>
+      </w:pPr>
+      <w:r>
+        <w:rPr>
+          <w:rFonts w:cs="Times New Roman"/>
+          <w:szCs w:val="24"/>
+          <w:lang w:val="en-US"/>
+        </w:rPr>
+        <w:t>Computer Engineering</w:t>
+      </w:r>
     </w:p>
     <w:p>
       <w:pPr>
@@ -123,14 +499,32 @@
           <w:lang w:val="en-US"/>
         </w:rPr>
       </w:pPr>
-      <w:r>
+    </w:p>
+    <w:p>
+      <w:pPr>
+        <w:tabs>
+          <w:tab w:val="left" w:pos="1284"/>
+          <w:tab w:val="left" w:pos="2004"/>
+          <w:tab w:val="left" w:pos="2724"/>
+          <w:tab w:val="left" w:pos="3444"/>
+          <w:tab w:val="left" w:pos="4164"/>
+          <w:tab w:val="left" w:pos="4884"/>
+          <w:tab w:val="left" w:pos="5604"/>
+          <w:tab w:val="left" w:pos="6324"/>
+          <w:tab w:val="left" w:pos="7044"/>
+          <w:tab w:val="left" w:pos="7764"/>
+          <w:tab w:val="left" w:pos="8484"/>
+          <w:tab w:val="left" w:pos="9204"/>
+        </w:tabs>
+        <w:spacing w:line="360" w:lineRule="auto"/>
+        <w:ind w:left="564"/>
+        <w:jc w:val="center"/>
         <w:rPr>
           <w:rFonts w:cs="Times New Roman"/>
           <w:szCs w:val="24"/>
           <w:lang w:val="en-US"/>
         </w:rPr>
-        <w:t>Bilal ACAR</w:t>
-      </w:r>
+      </w:pPr>
     </w:p>
     <w:p>
       <w:pPr>
@@ -163,112 +557,8 @@
           <w:szCs w:val="24"/>
           <w:lang w:val="en-US"/>
         </w:rPr>
-        <w:t>Mehmet Akif ERSOY</w:t>
-      </w:r>
-    </w:p>
-    <w:p>
-      <w:pPr>
-        <w:tabs>
-          <w:tab w:val="left" w:pos="1284"/>
-          <w:tab w:val="left" w:pos="2004"/>
-          <w:tab w:val="left" w:pos="2724"/>
-          <w:tab w:val="left" w:pos="3444"/>
-          <w:tab w:val="left" w:pos="4164"/>
-          <w:tab w:val="left" w:pos="4884"/>
-          <w:tab w:val="left" w:pos="5604"/>
-          <w:tab w:val="left" w:pos="6324"/>
-          <w:tab w:val="left" w:pos="7044"/>
-          <w:tab w:val="left" w:pos="7764"/>
-          <w:tab w:val="left" w:pos="8484"/>
-          <w:tab w:val="left" w:pos="9204"/>
-        </w:tabs>
-        <w:spacing w:line="360" w:lineRule="auto"/>
-        <w:ind w:left="564"/>
-        <w:jc w:val="center"/>
-        <w:rPr>
-          <w:rFonts w:cs="Times New Roman"/>
-          <w:szCs w:val="24"/>
-          <w:lang w:val="en-US"/>
-        </w:rPr>
-      </w:pPr>
-    </w:p>
-    <w:p>
-      <w:pPr>
-        <w:tabs>
-          <w:tab w:val="left" w:pos="1284"/>
-          <w:tab w:val="left" w:pos="2004"/>
-          <w:tab w:val="left" w:pos="2724"/>
-          <w:tab w:val="left" w:pos="3444"/>
-          <w:tab w:val="left" w:pos="4164"/>
-          <w:tab w:val="left" w:pos="4884"/>
-          <w:tab w:val="left" w:pos="5604"/>
-          <w:tab w:val="left" w:pos="6324"/>
-          <w:tab w:val="left" w:pos="7044"/>
-          <w:tab w:val="left" w:pos="7764"/>
-          <w:tab w:val="left" w:pos="8484"/>
-          <w:tab w:val="left" w:pos="9204"/>
-        </w:tabs>
-        <w:spacing w:line="360" w:lineRule="auto"/>
-        <w:ind w:left="564"/>
-        <w:jc w:val="center"/>
-        <w:rPr>
-          <w:rFonts w:cs="Times New Roman"/>
-          <w:szCs w:val="24"/>
-          <w:lang w:val="en-US"/>
-        </w:rPr>
-      </w:pPr>
-    </w:p>
-    <w:p>
-      <w:pPr>
-        <w:tabs>
-          <w:tab w:val="left" w:pos="1284"/>
-          <w:tab w:val="left" w:pos="2004"/>
-          <w:tab w:val="left" w:pos="2724"/>
-          <w:tab w:val="left" w:pos="3444"/>
-          <w:tab w:val="left" w:pos="4164"/>
-          <w:tab w:val="left" w:pos="4884"/>
-          <w:tab w:val="left" w:pos="5604"/>
-          <w:tab w:val="left" w:pos="6324"/>
-          <w:tab w:val="left" w:pos="7044"/>
-          <w:tab w:val="left" w:pos="7764"/>
-          <w:tab w:val="left" w:pos="8484"/>
-          <w:tab w:val="left" w:pos="9204"/>
-        </w:tabs>
-        <w:spacing w:line="360" w:lineRule="auto"/>
-        <w:ind w:left="564"/>
-        <w:jc w:val="center"/>
-        <w:rPr>
-          <w:rFonts w:cs="Times New Roman"/>
-          <w:szCs w:val="24"/>
-          <w:lang w:val="en-US"/>
-        </w:rPr>
-      </w:pPr>
-    </w:p>
-    <w:p>
-      <w:pPr>
-        <w:tabs>
-          <w:tab w:val="left" w:pos="1284"/>
-          <w:tab w:val="left" w:pos="2004"/>
-          <w:tab w:val="left" w:pos="2724"/>
-          <w:tab w:val="left" w:pos="3444"/>
-          <w:tab w:val="left" w:pos="4164"/>
-          <w:tab w:val="left" w:pos="4884"/>
-          <w:tab w:val="left" w:pos="5604"/>
-          <w:tab w:val="left" w:pos="6324"/>
-          <w:tab w:val="left" w:pos="7044"/>
-          <w:tab w:val="left" w:pos="7764"/>
-          <w:tab w:val="left" w:pos="8484"/>
-          <w:tab w:val="left" w:pos="9204"/>
-        </w:tabs>
-        <w:spacing w:line="360" w:lineRule="auto"/>
-        <w:ind w:left="564"/>
-        <w:jc w:val="center"/>
-        <w:rPr>
-          <w:rFonts w:cs="Times New Roman"/>
-          <w:szCs w:val="24"/>
-          <w:lang w:val="en-US"/>
-        </w:rPr>
-      </w:pPr>
+        <w:t>Boğaziçi University</w:t>
+      </w:r>
     </w:p>
     <w:p>
       <w:pPr>
@@ -301,326 +591,6 @@
           <w:szCs w:val="24"/>
           <w:lang w:val="en-US"/>
         </w:rPr>
-        <w:t xml:space="preserve">Submitted to the Department of Computer Engineering </w:t>
-      </w:r>
-    </w:p>
-    <w:p>
-      <w:pPr>
-        <w:tabs>
-          <w:tab w:val="left" w:pos="1284"/>
-          <w:tab w:val="left" w:pos="2004"/>
-          <w:tab w:val="left" w:pos="2724"/>
-          <w:tab w:val="left" w:pos="3444"/>
-          <w:tab w:val="left" w:pos="4164"/>
-          <w:tab w:val="left" w:pos="4884"/>
-          <w:tab w:val="left" w:pos="5604"/>
-          <w:tab w:val="left" w:pos="6324"/>
-          <w:tab w:val="left" w:pos="7044"/>
-          <w:tab w:val="left" w:pos="7764"/>
-          <w:tab w:val="left" w:pos="8484"/>
-          <w:tab w:val="left" w:pos="9204"/>
-        </w:tabs>
-        <w:spacing w:after="0" w:line="360" w:lineRule="auto"/>
-        <w:ind w:left="564"/>
-        <w:jc w:val="center"/>
-        <w:rPr>
-          <w:rFonts w:cs="Times New Roman"/>
-          <w:szCs w:val="24"/>
-          <w:lang w:val="en-US"/>
-        </w:rPr>
-      </w:pPr>
-      <w:proofErr w:type="gramStart"/>
-      <w:r>
-        <w:rPr>
-          <w:rFonts w:cs="Times New Roman"/>
-          <w:szCs w:val="24"/>
-          <w:lang w:val="en-US"/>
-        </w:rPr>
-        <w:t>in</w:t>
-      </w:r>
-      <w:proofErr w:type="gramEnd"/>
-      <w:r>
-        <w:rPr>
-          <w:rFonts w:cs="Times New Roman"/>
-          <w:szCs w:val="24"/>
-          <w:lang w:val="en-US"/>
-        </w:rPr>
-        <w:t xml:space="preserve"> partial fulfillment of the requirements </w:t>
-      </w:r>
-    </w:p>
-    <w:p>
-      <w:pPr>
-        <w:tabs>
-          <w:tab w:val="left" w:pos="1284"/>
-          <w:tab w:val="left" w:pos="2004"/>
-          <w:tab w:val="left" w:pos="2724"/>
-          <w:tab w:val="left" w:pos="3444"/>
-          <w:tab w:val="left" w:pos="4164"/>
-          <w:tab w:val="left" w:pos="4884"/>
-          <w:tab w:val="left" w:pos="5604"/>
-          <w:tab w:val="left" w:pos="6324"/>
-          <w:tab w:val="left" w:pos="7044"/>
-          <w:tab w:val="left" w:pos="7764"/>
-          <w:tab w:val="left" w:pos="8484"/>
-          <w:tab w:val="left" w:pos="9204"/>
-        </w:tabs>
-        <w:spacing w:after="0" w:line="360" w:lineRule="auto"/>
-        <w:ind w:left="564"/>
-        <w:jc w:val="center"/>
-        <w:rPr>
-          <w:rFonts w:cs="Times New Roman"/>
-          <w:szCs w:val="24"/>
-          <w:lang w:val="en-US"/>
-        </w:rPr>
-      </w:pPr>
-      <w:proofErr w:type="gramStart"/>
-      <w:r>
-        <w:rPr>
-          <w:rFonts w:cs="Times New Roman"/>
-          <w:szCs w:val="24"/>
-          <w:lang w:val="en-US"/>
-        </w:rPr>
-        <w:t>for</w:t>
-      </w:r>
-      <w:proofErr w:type="gramEnd"/>
-      <w:r>
-        <w:rPr>
-          <w:rFonts w:cs="Times New Roman"/>
-          <w:szCs w:val="24"/>
-          <w:lang w:val="en-US"/>
-        </w:rPr>
-        <w:t xml:space="preserve"> the degree of </w:t>
-      </w:r>
-    </w:p>
-    <w:p>
-      <w:pPr>
-        <w:tabs>
-          <w:tab w:val="left" w:pos="1284"/>
-          <w:tab w:val="left" w:pos="2004"/>
-          <w:tab w:val="left" w:pos="2724"/>
-          <w:tab w:val="left" w:pos="3444"/>
-          <w:tab w:val="left" w:pos="4164"/>
-          <w:tab w:val="left" w:pos="4884"/>
-          <w:tab w:val="left" w:pos="5604"/>
-          <w:tab w:val="left" w:pos="6324"/>
-          <w:tab w:val="left" w:pos="7044"/>
-          <w:tab w:val="left" w:pos="7764"/>
-          <w:tab w:val="left" w:pos="8484"/>
-          <w:tab w:val="left" w:pos="9204"/>
-        </w:tabs>
-        <w:spacing w:after="0" w:line="360" w:lineRule="auto"/>
-        <w:ind w:left="564"/>
-        <w:jc w:val="center"/>
-        <w:rPr>
-          <w:rFonts w:cs="Times New Roman"/>
-          <w:szCs w:val="24"/>
-          <w:lang w:val="en-US"/>
-        </w:rPr>
-      </w:pPr>
-      <w:r>
-        <w:rPr>
-          <w:rFonts w:cs="Times New Roman"/>
-          <w:szCs w:val="24"/>
-          <w:lang w:val="en-US"/>
-        </w:rPr>
-        <w:t xml:space="preserve">Bachelor of Science </w:t>
-      </w:r>
-    </w:p>
-    <w:p>
-      <w:pPr>
-        <w:tabs>
-          <w:tab w:val="left" w:pos="1284"/>
-          <w:tab w:val="left" w:pos="2004"/>
-          <w:tab w:val="left" w:pos="2724"/>
-          <w:tab w:val="left" w:pos="3444"/>
-          <w:tab w:val="left" w:pos="4164"/>
-          <w:tab w:val="left" w:pos="4884"/>
-          <w:tab w:val="left" w:pos="5604"/>
-          <w:tab w:val="left" w:pos="6324"/>
-          <w:tab w:val="left" w:pos="7044"/>
-          <w:tab w:val="left" w:pos="7764"/>
-          <w:tab w:val="left" w:pos="8484"/>
-          <w:tab w:val="left" w:pos="9204"/>
-        </w:tabs>
-        <w:spacing w:after="0" w:line="360" w:lineRule="auto"/>
-        <w:ind w:left="564"/>
-        <w:jc w:val="center"/>
-        <w:rPr>
-          <w:rFonts w:cs="Times New Roman"/>
-          <w:szCs w:val="24"/>
-          <w:lang w:val="en-US"/>
-        </w:rPr>
-      </w:pPr>
-      <w:proofErr w:type="gramStart"/>
-      <w:r>
-        <w:rPr>
-          <w:rFonts w:cs="Times New Roman"/>
-          <w:szCs w:val="24"/>
-          <w:lang w:val="en-US"/>
-        </w:rPr>
-        <w:t>in</w:t>
-      </w:r>
-      <w:proofErr w:type="gramEnd"/>
-      <w:r>
-        <w:rPr>
-          <w:rFonts w:cs="Times New Roman"/>
-          <w:szCs w:val="24"/>
-          <w:lang w:val="en-US"/>
-        </w:rPr>
-        <w:t xml:space="preserve"> </w:t>
-      </w:r>
-    </w:p>
-    <w:p>
-      <w:pPr>
-        <w:tabs>
-          <w:tab w:val="left" w:pos="1284"/>
-          <w:tab w:val="left" w:pos="2004"/>
-          <w:tab w:val="left" w:pos="2724"/>
-          <w:tab w:val="left" w:pos="3444"/>
-          <w:tab w:val="left" w:pos="4164"/>
-          <w:tab w:val="left" w:pos="4884"/>
-          <w:tab w:val="left" w:pos="5604"/>
-          <w:tab w:val="left" w:pos="6324"/>
-          <w:tab w:val="left" w:pos="7044"/>
-          <w:tab w:val="left" w:pos="7764"/>
-          <w:tab w:val="left" w:pos="8484"/>
-          <w:tab w:val="left" w:pos="9204"/>
-        </w:tabs>
-        <w:spacing w:after="0" w:line="360" w:lineRule="auto"/>
-        <w:ind w:left="564"/>
-        <w:jc w:val="center"/>
-        <w:rPr>
-          <w:rFonts w:cs="Times New Roman"/>
-          <w:szCs w:val="24"/>
-          <w:lang w:val="en-US"/>
-        </w:rPr>
-      </w:pPr>
-      <w:r>
-        <w:rPr>
-          <w:rFonts w:cs="Times New Roman"/>
-          <w:szCs w:val="24"/>
-          <w:lang w:val="en-US"/>
-        </w:rPr>
-        <w:t>Computer Engineering</w:t>
-      </w:r>
-    </w:p>
-    <w:p>
-      <w:pPr>
-        <w:tabs>
-          <w:tab w:val="left" w:pos="1284"/>
-          <w:tab w:val="left" w:pos="2004"/>
-          <w:tab w:val="left" w:pos="2724"/>
-          <w:tab w:val="left" w:pos="3444"/>
-          <w:tab w:val="left" w:pos="4164"/>
-          <w:tab w:val="left" w:pos="4884"/>
-          <w:tab w:val="left" w:pos="5604"/>
-          <w:tab w:val="left" w:pos="6324"/>
-          <w:tab w:val="left" w:pos="7044"/>
-          <w:tab w:val="left" w:pos="7764"/>
-          <w:tab w:val="left" w:pos="8484"/>
-          <w:tab w:val="left" w:pos="9204"/>
-        </w:tabs>
-        <w:spacing w:after="0" w:line="360" w:lineRule="auto"/>
-        <w:ind w:left="564"/>
-        <w:jc w:val="center"/>
-        <w:rPr>
-          <w:rFonts w:cs="Times New Roman"/>
-          <w:szCs w:val="24"/>
-          <w:lang w:val="en-US"/>
-        </w:rPr>
-      </w:pPr>
-    </w:p>
-    <w:p>
-      <w:pPr>
-        <w:tabs>
-          <w:tab w:val="left" w:pos="1284"/>
-          <w:tab w:val="left" w:pos="2004"/>
-          <w:tab w:val="left" w:pos="2724"/>
-          <w:tab w:val="left" w:pos="3444"/>
-          <w:tab w:val="left" w:pos="4164"/>
-          <w:tab w:val="left" w:pos="4884"/>
-          <w:tab w:val="left" w:pos="5604"/>
-          <w:tab w:val="left" w:pos="6324"/>
-          <w:tab w:val="left" w:pos="7044"/>
-          <w:tab w:val="left" w:pos="7764"/>
-          <w:tab w:val="left" w:pos="8484"/>
-          <w:tab w:val="left" w:pos="9204"/>
-        </w:tabs>
-        <w:spacing w:line="360" w:lineRule="auto"/>
-        <w:ind w:left="564"/>
-        <w:jc w:val="center"/>
-        <w:rPr>
-          <w:rFonts w:cs="Times New Roman"/>
-          <w:szCs w:val="24"/>
-          <w:lang w:val="en-US"/>
-        </w:rPr>
-      </w:pPr>
-    </w:p>
-    <w:p>
-      <w:pPr>
-        <w:tabs>
-          <w:tab w:val="left" w:pos="1284"/>
-          <w:tab w:val="left" w:pos="2004"/>
-          <w:tab w:val="left" w:pos="2724"/>
-          <w:tab w:val="left" w:pos="3444"/>
-          <w:tab w:val="left" w:pos="4164"/>
-          <w:tab w:val="left" w:pos="4884"/>
-          <w:tab w:val="left" w:pos="5604"/>
-          <w:tab w:val="left" w:pos="6324"/>
-          <w:tab w:val="left" w:pos="7044"/>
-          <w:tab w:val="left" w:pos="7764"/>
-          <w:tab w:val="left" w:pos="8484"/>
-          <w:tab w:val="left" w:pos="9204"/>
-        </w:tabs>
-        <w:spacing w:after="0" w:line="360" w:lineRule="auto"/>
-        <w:ind w:left="564"/>
-        <w:jc w:val="center"/>
-        <w:rPr>
-          <w:rFonts w:cs="Times New Roman"/>
-          <w:szCs w:val="24"/>
-          <w:lang w:val="en-US"/>
-        </w:rPr>
-      </w:pPr>
-      <w:r>
-        <w:rPr>
-          <w:rFonts w:cs="Times New Roman"/>
-          <w:szCs w:val="24"/>
-          <w:lang w:val="en-US"/>
-        </w:rPr>
-        <w:t>Boğaziçi University</w:t>
-      </w:r>
-    </w:p>
-    <w:p>
-      <w:pPr>
-        <w:tabs>
-          <w:tab w:val="left" w:pos="1284"/>
-          <w:tab w:val="left" w:pos="2004"/>
-          <w:tab w:val="left" w:pos="2724"/>
-          <w:tab w:val="left" w:pos="3444"/>
-          <w:tab w:val="left" w:pos="4164"/>
-          <w:tab w:val="left" w:pos="4884"/>
-          <w:tab w:val="left" w:pos="5604"/>
-          <w:tab w:val="left" w:pos="6324"/>
-          <w:tab w:val="left" w:pos="7044"/>
-          <w:tab w:val="left" w:pos="7764"/>
-          <w:tab w:val="left" w:pos="8484"/>
-          <w:tab w:val="left" w:pos="9204"/>
-        </w:tabs>
-        <w:spacing w:after="0" w:line="360" w:lineRule="auto"/>
-        <w:ind w:left="564"/>
-        <w:jc w:val="center"/>
-        <w:rPr>
-          <w:rFonts w:cs="Times New Roman"/>
-          <w:szCs w:val="24"/>
-          <w:lang w:val="en-US"/>
-        </w:rPr>
-      </w:pPr>
-      <w:r>
-        <w:rPr>
-          <w:rFonts w:cs="Times New Roman"/>
-          <w:szCs w:val="24"/>
-          <w:lang w:val="en-US"/>
-        </w:rPr>
         <w:t>November 2011</w:t>
       </w:r>
     </w:p>
@@ -643,22 +613,20 @@
     </w:p>
     <w:sdt>
       <w:sdtPr>
+        <w:rPr>
+          <w:rFonts w:eastAsiaTheme="minorEastAsia" w:cstheme="minorBidi"/>
+          <w:b w:val="0"/>
+          <w:bCs w:val="0"/>
+          <w:sz w:val="24"/>
+          <w:szCs w:val="22"/>
+          <w:lang w:val="tr-TR" w:eastAsia="tr-TR"/>
+        </w:rPr>
         <w:id w:val="138570650"/>
         <w:docPartObj>
           <w:docPartGallery w:val="Table of Contents"/>
           <w:docPartUnique/>
         </w:docPartObj>
       </w:sdtPr>
-      <w:sdtEndPr>
-        <w:rPr>
-          <w:rFonts w:eastAsiaTheme="minorEastAsia" w:cstheme="minorBidi"/>
-          <w:b w:val="0"/>
-          <w:bCs w:val="0"/>
-          <w:sz w:val="24"/>
-          <w:szCs w:val="22"/>
-          <w:lang w:eastAsia="tr-TR"/>
-        </w:rPr>
-      </w:sdtEndPr>
       <w:sdtContent>
         <w:p>
           <w:pPr>
@@ -698,7 +666,7 @@
             </w:rPr>
             <w:fldChar w:fldCharType="separate"/>
           </w:r>
-          <w:hyperlink w:anchor="_Toc308907952" w:history="1">
+          <w:hyperlink w:anchor="_Toc308917962" w:history="1">
             <w:r>
               <w:rPr>
                 <w:rStyle w:val="Hyperlink"/>
@@ -719,7 +687,41 @@
                 <w:noProof/>
                 <w:webHidden/>
               </w:rPr>
-              <w:t>iii</w:t>
+              <w:fldChar w:fldCharType="begin"/>
+            </w:r>
+            <w:r>
+              <w:rPr>
+                <w:noProof/>
+                <w:webHidden/>
+              </w:rPr>
+              <w:instrText xml:space="preserve"> PAGEREF _Toc308917962 \h </w:instrText>
+            </w:r>
+            <w:r>
+              <w:rPr>
+                <w:noProof/>
+                <w:webHidden/>
+              </w:rPr>
+            </w:r>
+            <w:r>
+              <w:rPr>
+                <w:noProof/>
+                <w:webHidden/>
+              </w:rPr>
+              <w:fldChar w:fldCharType="separate"/>
+            </w:r>
+            <w:r>
+              <w:rPr>
+                <w:noProof/>
+                <w:webHidden/>
+              </w:rPr>
+              <w:t>3</w:t>
+            </w:r>
+            <w:r>
+              <w:rPr>
+                <w:noProof/>
+                <w:webHidden/>
+              </w:rPr>
+              <w:fldChar w:fldCharType="end"/>
             </w:r>
           </w:hyperlink>
         </w:p>
@@ -735,7 +737,7 @@
               <w:sz w:val="22"/>
             </w:rPr>
           </w:pPr>
-          <w:hyperlink w:anchor="_Toc308907953" w:history="1">
+          <w:hyperlink w:anchor="_Toc308917963" w:history="1">
             <w:r>
               <w:rPr>
                 <w:rStyle w:val="Hyperlink"/>
@@ -772,7 +774,7 @@
                 <w:noProof/>
                 <w:webHidden/>
               </w:rPr>
-              <w:instrText xml:space="preserve"> PAGEREF _Toc308907953 \h </w:instrText>
+              <w:instrText xml:space="preserve"> PAGEREF _Toc308917963 \h </w:instrText>
             </w:r>
             <w:r>
               <w:rPr>
@@ -815,7 +817,7 @@
               <w:sz w:val="22"/>
             </w:rPr>
           </w:pPr>
-          <w:hyperlink w:anchor="_Toc308907954" w:history="1">
+          <w:hyperlink w:anchor="_Toc308917964" w:history="1">
             <w:r>
               <w:rPr>
                 <w:rStyle w:val="Hyperlink"/>
@@ -843,7 +845,7 @@
                 <w:noProof/>
                 <w:webHidden/>
               </w:rPr>
-              <w:instrText xml:space="preserve"> PAGEREF _Toc308907954 \h </w:instrText>
+              <w:instrText xml:space="preserve"> PAGEREF _Toc308917964 \h </w:instrText>
             </w:r>
             <w:r>
               <w:rPr>
@@ -863,7 +865,7 @@
                 <w:noProof/>
                 <w:webHidden/>
               </w:rPr>
-              <w:t>4</w:t>
+              <w:t>5</w:t>
             </w:r>
             <w:r>
               <w:rPr>
@@ -886,7 +888,7 @@
               <w:sz w:val="22"/>
             </w:rPr>
           </w:pPr>
-          <w:hyperlink w:anchor="_Toc308907955" w:history="1">
+          <w:hyperlink w:anchor="_Toc308917965" w:history="1">
             <w:r>
               <w:rPr>
                 <w:rStyle w:val="Hyperlink"/>
@@ -914,7 +916,7 @@
                 <w:noProof/>
                 <w:webHidden/>
               </w:rPr>
-              <w:instrText xml:space="preserve"> PAGEREF _Toc308907955 \h </w:instrText>
+              <w:instrText xml:space="preserve"> PAGEREF _Toc308917965 \h </w:instrText>
             </w:r>
             <w:r>
               <w:rPr>
@@ -934,7 +936,7 @@
                 <w:noProof/>
                 <w:webHidden/>
               </w:rPr>
-              <w:t>4</w:t>
+              <w:t>5</w:t>
             </w:r>
             <w:r>
               <w:rPr>
@@ -957,7 +959,7 @@
               <w:sz w:val="22"/>
             </w:rPr>
           </w:pPr>
-          <w:hyperlink w:anchor="_Toc308907956" w:history="1">
+          <w:hyperlink w:anchor="_Toc308917966" w:history="1">
             <w:r>
               <w:rPr>
                 <w:rStyle w:val="Hyperlink"/>
@@ -985,7 +987,7 @@
                 <w:noProof/>
                 <w:webHidden/>
               </w:rPr>
-              <w:instrText xml:space="preserve"> PAGEREF _Toc308907956 \h </w:instrText>
+              <w:instrText xml:space="preserve"> PAGEREF _Toc308917966 \h </w:instrText>
             </w:r>
             <w:r>
               <w:rPr>
@@ -1005,7 +1007,7 @@
                 <w:noProof/>
                 <w:webHidden/>
               </w:rPr>
-              <w:t>4</w:t>
+              <w:t>5</w:t>
             </w:r>
             <w:r>
               <w:rPr>
@@ -1028,7 +1030,7 @@
               <w:sz w:val="22"/>
             </w:rPr>
           </w:pPr>
-          <w:hyperlink w:anchor="_Toc308907957" w:history="1">
+          <w:hyperlink w:anchor="_Toc308917967" w:history="1">
             <w:r>
               <w:rPr>
                 <w:rStyle w:val="Hyperlink"/>
@@ -1056,7 +1058,7 @@
                 <w:noProof/>
                 <w:webHidden/>
               </w:rPr>
-              <w:instrText xml:space="preserve"> PAGEREF _Toc308907957 \h </w:instrText>
+              <w:instrText xml:space="preserve"> PAGEREF _Toc308917967 \h </w:instrText>
             </w:r>
             <w:r>
               <w:rPr>
@@ -1076,7 +1078,7 @@
                 <w:noProof/>
                 <w:webHidden/>
               </w:rPr>
-              <w:t>4</w:t>
+              <w:t>5</w:t>
             </w:r>
             <w:r>
               <w:rPr>
@@ -1099,7 +1101,7 @@
               <w:sz w:val="22"/>
             </w:rPr>
           </w:pPr>
-          <w:hyperlink w:anchor="_Toc308907958" w:history="1">
+          <w:hyperlink w:anchor="_Toc308917968" w:history="1">
             <w:r>
               <w:rPr>
                 <w:rStyle w:val="Hyperlink"/>
@@ -1127,7 +1129,7 @@
                 <w:noProof/>
                 <w:webHidden/>
               </w:rPr>
-              <w:instrText xml:space="preserve"> PAGEREF _Toc308907958 \h </w:instrText>
+              <w:instrText xml:space="preserve"> PAGEREF _Toc308917968 \h </w:instrText>
             </w:r>
             <w:r>
               <w:rPr>
@@ -1147,7 +1149,7 @@
                 <w:noProof/>
                 <w:webHidden/>
               </w:rPr>
-              <w:t>4</w:t>
+              <w:t>6</w:t>
             </w:r>
             <w:r>
               <w:rPr>
@@ -1198,7 +1200,7 @@
           <w:lang w:val="en-US"/>
         </w:rPr>
       </w:pPr>
-      <w:bookmarkStart w:id="0" w:name="_Toc308907952"/>
+      <w:bookmarkStart w:id="0" w:name="_Toc308917962"/>
       <w:r>
         <w:rPr>
           <w:lang w:val="en-US"/>
@@ -1210,11 +1212,18 @@
     </w:p>
     <w:p>
       <w:pPr>
-        <w:ind w:left="1416" w:hanging="1410"/>
-        <w:rPr>
-          <w:lang w:val="en-US"/>
-        </w:rPr>
-      </w:pPr>
+        <w:spacing w:after="0"/>
+        <w:ind w:left="2410" w:hanging="2402"/>
+        <w:rPr>
+          <w:lang w:val="en-US"/>
+        </w:rPr>
+      </w:pPr>
+      <w:r>
+        <w:rPr>
+          <w:lang w:val="en-US"/>
+        </w:rPr>
+        <w:t xml:space="preserve">         </w:t>
+      </w:r>
       <w:r>
         <w:rPr>
           <w:lang w:val="en-US"/>
@@ -1226,7 +1235,33 @@
           <w:lang w:val="en-US"/>
         </w:rPr>
         <w:tab/>
-        <w:t>: Zone-Based Sensing Scheduling Approach in Cognitive Radio Spectrum    Sensing</w:t>
+        <w:t>: Zone-Based Sensing Schedul</w:t>
+      </w:r>
+      <w:r>
+        <w:rPr>
+          <w:lang w:val="en-US"/>
+        </w:rPr>
+        <w:t>ing Approach in Cognitive Radio</w:t>
+      </w:r>
+    </w:p>
+    <w:p>
+      <w:pPr>
+        <w:ind w:left="2410" w:hanging="2402"/>
+        <w:rPr>
+          <w:lang w:val="en-US"/>
+        </w:rPr>
+      </w:pPr>
+      <w:r>
+        <w:rPr>
+          <w:lang w:val="en-US"/>
+        </w:rPr>
+        <w:t xml:space="preserve">                                          </w:t>
+      </w:r>
+      <w:r>
+        <w:rPr>
+          <w:lang w:val="en-US"/>
+        </w:rPr>
+        <w:t>Spectrum    Sensing</w:t>
       </w:r>
     </w:p>
     <w:p>
@@ -1247,6 +1282,17 @@
           <w:lang w:val="en-US"/>
         </w:rPr>
         <w:tab/>
+      </w:r>
+      <w:r>
+        <w:rPr>
+          <w:lang w:val="en-US"/>
+        </w:rPr>
+        <w:t xml:space="preserve">     </w:t>
+      </w:r>
+      <w:r>
+        <w:rPr>
+          <w:lang w:val="en-US"/>
+        </w:rPr>
         <w:t>:</w:t>
       </w:r>
       <w:r>
@@ -1273,7 +1319,19 @@
           <w:lang w:val="en-US"/>
         </w:rPr>
         <w:tab/>
-        <w:t xml:space="preserve">  Mehmet Akif ERSOY</w:t>
+        <w:t xml:space="preserve">  </w:t>
+      </w:r>
+      <w:r>
+        <w:rPr>
+          <w:lang w:val="en-US"/>
+        </w:rPr>
+        <w:t xml:space="preserve">                 </w:t>
+      </w:r>
+      <w:r>
+        <w:rPr>
+          <w:lang w:val="en-US"/>
+        </w:rPr>
+        <w:t>Mehmet Akif ERSOY</w:t>
       </w:r>
     </w:p>
     <w:p>
@@ -1299,6 +1357,17 @@
           <w:lang w:val="en-US"/>
         </w:rPr>
         <w:tab/>
+      </w:r>
+      <w:r>
+        <w:rPr>
+          <w:lang w:val="en-US"/>
+        </w:rPr>
+        <w:t xml:space="preserve">     </w:t>
+      </w:r>
+      <w:r>
+        <w:rPr>
+          <w:lang w:val="en-US"/>
+        </w:rPr>
         <w:t>:</w:t>
       </w:r>
       <w:r>
@@ -1313,7 +1382,6 @@
         </w:rPr>
         <w:t>/</w:t>
       </w:r>
-      <w:proofErr w:type="gramStart"/>
       <w:r>
         <w:rPr>
           <w:lang w:val="en-US"/>
@@ -1324,14 +1392,7 @@
         <w:rPr>
           <w:lang w:val="en-US"/>
         </w:rPr>
-        <w:t xml:space="preserve"> I</w:t>
-      </w:r>
-      <w:proofErr w:type="gramEnd"/>
-      <w:r>
-        <w:rPr>
-          <w:lang w:val="en-US"/>
-        </w:rPr>
-        <w:t>.</w:t>
+        <w:t>I.</w:t>
       </w:r>
       <w:r>
         <w:rPr>
@@ -1363,6 +1424,17 @@
           <w:lang w:val="en-US"/>
         </w:rPr>
         <w:tab/>
+      </w:r>
+      <w:r>
+        <w:rPr>
+          <w:lang w:val="en-US"/>
+        </w:rPr>
+        <w:t xml:space="preserve">     </w:t>
+      </w:r>
+      <w:r>
+        <w:rPr>
+          <w:lang w:val="en-US"/>
+        </w:rPr>
         <w:t>:</w:t>
       </w:r>
       <w:r>
@@ -1389,6 +1461,17 @@
           <w:lang w:val="en-US"/>
         </w:rPr>
         <w:tab/>
+      </w:r>
+      <w:r>
+        <w:rPr>
+          <w:lang w:val="en-US"/>
+        </w:rPr>
+        <w:t xml:space="preserve">     </w:t>
+      </w:r>
+      <w:r>
+        <w:rPr>
+          <w:lang w:val="en-US"/>
+        </w:rPr>
         <w:t>:</w:t>
       </w:r>
     </w:p>
@@ -1409,31 +1492,7 @@
         <w:rPr>
           <w:lang w:val="en-US"/>
         </w:rPr>
-        <w:t xml:space="preserve"> improves spectrum efficiency by enabling CR users to opportunistica</w:t>
-      </w:r>
-      <w:r>
-        <w:rPr>
-          <w:lang w:val="en-US"/>
-        </w:rPr>
-        <w:t>l</w:t>
-      </w:r>
-      <w:r>
-        <w:rPr>
-          <w:lang w:val="en-US"/>
-        </w:rPr>
-        <w:t>ly reuse the idle spectrum bands of licensed users, i.e., primary users. To avoid causing inte</w:t>
-      </w:r>
-      <w:r>
-        <w:rPr>
-          <w:lang w:val="en-US"/>
-        </w:rPr>
-        <w:t>r</w:t>
-      </w:r>
-      <w:r>
-        <w:rPr>
-          <w:lang w:val="en-US"/>
-        </w:rPr>
-        <w:t>ference to the primary users, spectrum sensing, which detects idle licensed bands, is one of the most important issues.</w:t>
+        <w:t xml:space="preserve"> improves spectrum efficiency by enabling CR users to opportunistically reuse the idle spectrum bands of licensed users, i.e., primary users. To avoid causing interference to the primary users, spectrum sensing, which detects idle licensed bands, is one of the most important issues.</w:t>
       </w:r>
     </w:p>
     <w:p>
@@ -1454,19 +1513,7 @@
         <w:rPr>
           <w:lang w:val="en-US"/>
         </w:rPr>
-        <w:t>: detecting the unused spectrum and sharing it without harmful interference with other users. It is an important requirement of the Cognitive Radio network to sense spectrum holes. Detecting primary users is the most efficient way to detect spectrum holes. Spe</w:t>
-      </w:r>
-      <w:r>
-        <w:rPr>
-          <w:lang w:val="en-US"/>
-        </w:rPr>
-        <w:t>c</w:t>
-      </w:r>
-      <w:r>
-        <w:rPr>
-          <w:lang w:val="en-US"/>
-        </w:rPr>
-        <w:t>trum sensing techniques can be classified into three categories:</w:t>
+        <w:t>: detecting the unused spectrum and sharing it without harmful interference with other users. It is an important requirement of the Cognitive Radio network to sense spectrum holes. Detecting primary users is the most efficient way to detect spectrum holes. Spectrum sensing techniques can be classified into three categories:</w:t>
       </w:r>
     </w:p>
     <w:p>
@@ -1498,23 +1545,7 @@
           <w:szCs w:val="24"/>
           <w:lang w:val="en-US"/>
         </w:rPr>
-        <w:t>: cognitive radios must have the capability to determine if a signal from a primary transmitter is locally present in a certain spectrum. There are se</w:t>
-      </w:r>
-      <w:r>
-        <w:rPr>
-          <w:rFonts w:eastAsia="Times New Roman" w:cs="Times New Roman"/>
-          <w:szCs w:val="24"/>
-          <w:lang w:val="en-US"/>
-        </w:rPr>
-        <w:t>v</w:t>
-      </w:r>
-      <w:r>
-        <w:rPr>
-          <w:rFonts w:eastAsia="Times New Roman" w:cs="Times New Roman"/>
-          <w:szCs w:val="24"/>
-          <w:lang w:val="en-US"/>
-        </w:rPr>
-        <w:t xml:space="preserve">eral approaches proposed: </w:t>
+        <w:t xml:space="preserve">: cognitive radios must have the capability to determine if a signal from a primary transmitter is locally present in a certain spectrum. There are several approaches proposed: </w:t>
       </w:r>
     </w:p>
     <w:p>
@@ -1688,31 +1719,7 @@
         <w:rPr>
           <w:lang w:val="en-US"/>
         </w:rPr>
-        <w:t>. The project will construct a CR cell and zones in this cell. Then it will generate primary and secondary users both trying to commun</w:t>
-      </w:r>
-      <w:r>
-        <w:rPr>
-          <w:lang w:val="en-US"/>
-        </w:rPr>
-        <w:t>i</w:t>
-      </w:r>
-      <w:r>
-        <w:rPr>
-          <w:lang w:val="en-US"/>
-        </w:rPr>
-        <w:t>cate in the cell. It will measure the performance of the system with respect to various param</w:t>
-      </w:r>
-      <w:r>
-        <w:rPr>
-          <w:lang w:val="en-US"/>
-        </w:rPr>
-        <w:t>e</w:t>
-      </w:r>
-      <w:r>
-        <w:rPr>
-          <w:lang w:val="en-US"/>
-        </w:rPr>
-        <w:t>ter sets. Here we assume that the secondary users use energy detection method for spectrum sensing.</w:t>
+        <w:t>. The project will construct a CR cell and zones in this cell. Then it will generate primary and secondary users both trying to communicate in the cell. It will measure the performance of the system with respect to various parameter sets. Here we assume that the secondary users use energy detection method for spectrum sensing.</w:t>
       </w:r>
     </w:p>
     <w:p>
@@ -1744,7 +1751,7 @@
           <w:lang w:val="en-US"/>
         </w:rPr>
       </w:pPr>
-      <w:bookmarkStart w:id="1" w:name="_Toc308907953"/>
+      <w:bookmarkStart w:id="1" w:name="_Toc308917963"/>
       <w:r>
         <w:rPr>
           <w:rFonts w:asciiTheme="majorHAnsi" w:hAnsiTheme="majorHAnsi"/>
@@ -1828,7 +1835,19 @@
         <w:rPr>
           <w:lang w:val="en-US"/>
         </w:rPr>
-        <w:t xml:space="preserve">Cognitive Radio (CR) has emerged as a solution for this problem. CR does not require its own licensed band instead it uses unutilized available percentage bandwidth of other current technologies. </w:t>
+        <w:t xml:space="preserve">Cognitive Radio (CR) has emerged as a solution for this problem. CR does not require its own licensed band instead it uses unutilized available </w:t>
+      </w:r>
+      <w:r>
+        <w:rPr>
+          <w:lang w:val="en-US"/>
+        </w:rPr>
+        <w:t>portion</w:t>
+      </w:r>
+      <w:r>
+        <w:rPr>
+          <w:lang w:val="en-US"/>
+        </w:rPr>
+        <w:t xml:space="preserve"> bandwidth of other current technologies. </w:t>
       </w:r>
       <w:r>
         <w:rPr>
@@ -1892,16 +1911,180 @@
     </w:p>
     <w:p>
       <w:pPr>
+        <w:pStyle w:val="ListParagraph"/>
+        <w:numPr>
+          <w:ilvl w:val="0"/>
+          <w:numId w:val="4"/>
+        </w:numPr>
+        <w:ind w:left="993"/>
+        <w:rPr>
+          <w:i/>
+          <w:lang w:val="en-US"/>
+        </w:rPr>
+      </w:pPr>
+      <w:r>
+        <w:rPr>
+          <w:i/>
+          <w:lang w:val="en-US"/>
+        </w:rPr>
+        <w:t xml:space="preserve">Spectrum Decision: </w:t>
+      </w:r>
+      <w:r>
+        <w:rPr>
+          <w:lang w:val="en-US"/>
+        </w:rPr>
+        <w:t>Based on the spectrum availability, CR users can determine a channel. This operation not only depends on spectrum availability, but it is also determined based on internal (and possibly external) policies.</w:t>
+      </w:r>
+    </w:p>
+    <w:p>
+      <w:pPr>
+        <w:pStyle w:val="ListParagraph"/>
+        <w:numPr>
+          <w:ilvl w:val="0"/>
+          <w:numId w:val="4"/>
+        </w:numPr>
+        <w:ind w:left="993"/>
+        <w:rPr>
+          <w:i/>
+          <w:lang w:val="en-US"/>
+        </w:rPr>
+      </w:pPr>
+      <w:r>
+        <w:rPr>
+          <w:i/>
+          <w:lang w:val="en-US"/>
+        </w:rPr>
+        <w:t xml:space="preserve">Spectrum Sharing: </w:t>
+      </w:r>
+      <w:r>
+        <w:rPr>
+          <w:lang w:val="en-US"/>
+        </w:rPr>
+        <w:t xml:space="preserve">Multiple CR </w:t>
+      </w:r>
+      <w:r>
+        <w:rPr>
+          <w:lang w:val="en-US"/>
+        </w:rPr>
+        <w:t>users try</w:t>
+      </w:r>
+      <w:r>
+        <w:rPr>
+          <w:lang w:val="en-US"/>
+        </w:rPr>
+        <w:t xml:space="preserve"> to access the spectrum.</w:t>
+      </w:r>
+      <w:r>
+        <w:rPr>
+          <w:lang w:val="en-US"/>
+        </w:rPr>
+        <w:t xml:space="preserve"> CR network access should be coordinated in order to prevent multiple users colliding in overlapping portions of the spectrum.</w:t>
+      </w:r>
+    </w:p>
+    <w:p>
+      <w:pPr>
+        <w:pStyle w:val="ListParagraph"/>
+        <w:numPr>
+          <w:ilvl w:val="0"/>
+          <w:numId w:val="4"/>
+        </w:numPr>
+        <w:ind w:left="993"/>
+        <w:rPr>
+          <w:i/>
+          <w:lang w:val="en-US"/>
+        </w:rPr>
+      </w:pPr>
+      <w:r>
+        <w:rPr>
+          <w:i/>
+          <w:lang w:val="en-US"/>
+        </w:rPr>
+        <w:t xml:space="preserve">Spectrum Mobility: </w:t>
+      </w:r>
+      <w:r>
+        <w:rPr>
+          <w:lang w:val="en-US"/>
+        </w:rPr>
+        <w:t>CR users are regarded as “visitors” to the spectrum. If primary users need a specific portion of the spectrum, then the CR users must continue in another vacant portion of the spectrum.</w:t>
+      </w:r>
+    </w:p>
+    <w:p>
+      <w:pPr>
+        <w:rPr>
+          <w:lang w:val="en-US"/>
+        </w:rPr>
+      </w:pPr>
+      <w:r>
+        <w:rPr>
+          <w:lang w:val="en-US"/>
+        </w:rPr>
+        <w:t>Among these phases spectrum sensing is one of the most important</w:t>
+      </w:r>
+      <w:r>
+        <w:rPr>
+          <w:lang w:val="en-US"/>
+        </w:rPr>
+        <w:t>,</w:t>
+      </w:r>
+      <w:r>
+        <w:rPr>
+          <w:lang w:val="en-US"/>
+        </w:rPr>
+        <w:t xml:space="preserve"> difficult</w:t>
+      </w:r>
+      <w:r>
+        <w:rPr>
+          <w:lang w:val="en-US"/>
+        </w:rPr>
+        <w:t>, and costly</w:t>
+      </w:r>
+      <w:r>
+        <w:rPr>
+          <w:lang w:val="en-US"/>
+        </w:rPr>
+        <w:t xml:space="preserve"> tas</w:t>
+      </w:r>
+      <w:r>
+        <w:rPr>
+          <w:lang w:val="en-US"/>
+        </w:rPr>
+        <w:t>k. Because in case of miss detection both primary users’ and CR users’ communication will be garbage. On the other hand, in case of false alarm CR users will not use available channel although there is no primary user uses it, which will cause underutilization of available bandwidth.</w:t>
+      </w:r>
+      <w:r>
+        <w:rPr>
+          <w:lang w:val="en-US"/>
+        </w:rPr>
+        <w:t xml:space="preserve"> Due to these problems, in our project we try to optimize performance of spectrum sensing.</w:t>
+      </w:r>
+    </w:p>
+    <w:p>
+      <w:pPr>
+        <w:ind w:firstLine="0"/>
+        <w:jc w:val="left"/>
+        <w:rPr>
+          <w:lang w:val="en-US"/>
+        </w:rPr>
+      </w:pPr>
+      <w:r>
+        <w:rPr>
+          <w:lang w:val="en-US"/>
+        </w:rPr>
+        <w:br w:type="page"/>
+      </w:r>
+    </w:p>
+    <w:p>
+      <w:pPr>
         <w:pStyle w:val="Heading1"/>
         <w:rPr>
           <w:lang w:val="en-US"/>
         </w:rPr>
       </w:pPr>
-      <w:bookmarkStart w:id="2" w:name="_Toc308907954"/>
-      <w:r>
-        <w:rPr>
-          <w:lang w:val="en-US"/>
-        </w:rPr>
+      <w:bookmarkStart w:id="2" w:name="_Toc308917964"/>
+      <w:r>
+        <w:rPr>
+          <w:lang w:val="en-US"/>
+        </w:rPr>
+        <w:lastRenderedPageBreak/>
         <w:t>2. COGNITIVE RADIO SPECTRUM SENSING</w:t>
       </w:r>
       <w:bookmarkEnd w:id="2"/>
@@ -1912,6 +2095,221 @@
           <w:lang w:val="en-US"/>
         </w:rPr>
       </w:pPr>
+      <w:r>
+        <w:rPr>
+          <w:lang w:val="en-US"/>
+        </w:rPr>
+        <w:t xml:space="preserve">In spectrum sensing acknowledgment of spectrum sensing results from each of the cognitive users suffices a broad bandwidth since all of them will try to announce their own measurements at the same time. </w:t>
+      </w:r>
+    </w:p>
+    <w:p>
+      <w:pPr>
+        <w:rPr>
+          <w:lang w:val="en-US"/>
+        </w:rPr>
+      </w:pPr>
+      <w:r>
+        <w:rPr>
+          <w:lang w:val="en-US"/>
+        </w:rPr>
+        <w:t>Moreover,</w:t>
+      </w:r>
+      <w:r>
+        <w:rPr>
+          <w:lang w:val="en-US"/>
+        </w:rPr>
+        <w:t xml:space="preserve"> all collaborative sensing of spectrum in whole cell would cause some inefficient situations in spectrum sharing. For example, while in some region of the cell a frequency is not available, in some other regions it may be available. However, since spectrum sensing is done collaboratively in the entire cell it will be decided that if one frequency is not available in some region of the cell, it is not available anywhere. This situation will cause underutilization of available spectrum, and so </w:t>
+      </w:r>
+      <w:r>
+        <w:rPr>
+          <w:lang w:val="en-US"/>
+        </w:rPr>
+        <w:t>inefficiency in bandwidth allocation</w:t>
+      </w:r>
+      <w:r>
+        <w:rPr>
+          <w:lang w:val="en-US"/>
+        </w:rPr>
+        <w:t>.</w:t>
+      </w:r>
+    </w:p>
+    <w:p>
+      <w:pPr>
+        <w:rPr>
+          <w:lang w:val="en-US"/>
+        </w:rPr>
+      </w:pPr>
+      <w:r>
+        <w:rPr>
+          <w:lang w:val="en-US"/>
+        </w:rPr>
+        <w:t>In our project we develop</w:t>
+      </w:r>
+      <w:r>
+        <w:rPr>
+          <w:lang w:val="en-US"/>
+        </w:rPr>
+        <w:t xml:space="preserve"> a simulator to measure </w:t>
+      </w:r>
+      <w:r>
+        <w:rPr>
+          <w:lang w:val="en-US"/>
+        </w:rPr>
+        <w:t xml:space="preserve">the </w:t>
+      </w:r>
+      <w:r>
+        <w:rPr>
+          <w:lang w:val="en-US"/>
+        </w:rPr>
+        <w:t xml:space="preserve">performance of </w:t>
+      </w:r>
+      <w:r>
+        <w:rPr>
+          <w:lang w:val="en-US"/>
+        </w:rPr>
+        <w:t>z</w:t>
+      </w:r>
+      <w:r>
+        <w:rPr>
+          <w:lang w:val="en-US"/>
+        </w:rPr>
+        <w:t>one-</w:t>
+      </w:r>
+      <w:r>
+        <w:rPr>
+          <w:lang w:val="en-US"/>
+        </w:rPr>
+        <w:t>b</w:t>
+      </w:r>
+      <w:r>
+        <w:rPr>
+          <w:lang w:val="en-US"/>
+        </w:rPr>
+        <w:t xml:space="preserve">ased </w:t>
+      </w:r>
+      <w:r>
+        <w:rPr>
+          <w:lang w:val="en-US"/>
+        </w:rPr>
+        <w:t>s</w:t>
+      </w:r>
+      <w:r>
+        <w:rPr>
+          <w:lang w:val="en-US"/>
+        </w:rPr>
+        <w:t>pectrum</w:t>
+      </w:r>
+      <w:r>
+        <w:rPr>
+          <w:lang w:val="en-US"/>
+        </w:rPr>
+        <w:t xml:space="preserve"> </w:t>
+      </w:r>
+      <w:r>
+        <w:rPr>
+          <w:lang w:val="en-US"/>
+        </w:rPr>
+        <w:t>s</w:t>
+      </w:r>
+      <w:r>
+        <w:rPr>
+          <w:lang w:val="en-US"/>
+        </w:rPr>
+        <w:t>ensing</w:t>
+      </w:r>
+      <w:r>
+        <w:rPr>
+          <w:lang w:val="en-US"/>
+        </w:rPr>
+        <w:t xml:space="preserve"> </w:t>
+      </w:r>
+      <w:r>
+        <w:rPr>
+          <w:lang w:val="en-US"/>
+        </w:rPr>
+        <w:t>approach and to optimize it.</w:t>
+      </w:r>
+      <w:r>
+        <w:rPr>
+          <w:lang w:val="en-US"/>
+        </w:rPr>
+        <w:t xml:space="preserve"> </w:t>
+      </w:r>
+      <w:r>
+        <w:rPr>
+          <w:lang w:val="en-US"/>
+        </w:rPr>
+        <w:t xml:space="preserve">In zone based approach a cognitive radio cell is divided into sectors, sectors are divided into slices, slices are divided into sections. This final division </w:t>
+      </w:r>
+      <w:r>
+        <w:rPr>
+          <w:lang w:val="en-US"/>
+        </w:rPr>
+        <w:t>constructs zones in the cell.</w:t>
+      </w:r>
+    </w:p>
+    <w:p>
+      <w:pPr>
+        <w:rPr>
+          <w:lang w:val="en-US"/>
+        </w:rPr>
+      </w:pPr>
+      <w:r>
+        <w:rPr>
+          <w:lang w:val="en-US"/>
+        </w:rPr>
+        <w:t xml:space="preserve">In each zone all CR users broadcasts their sensing measurements with low power. </w:t>
+      </w:r>
+      <w:r>
+        <w:rPr>
+          <w:lang w:val="en-US"/>
+        </w:rPr>
+        <w:t xml:space="preserve">The first CR user who makes its broadcast declares itself as </w:t>
+      </w:r>
+      <w:r>
+        <w:rPr>
+          <w:i/>
+          <w:lang w:val="en-US"/>
+        </w:rPr>
+        <w:t>leader</w:t>
+      </w:r>
+      <w:r>
+        <w:rPr>
+          <w:lang w:val="en-US"/>
+        </w:rPr>
+        <w:t xml:space="preserve"> of zone.</w:t>
+      </w:r>
+      <w:r>
+        <w:rPr>
+          <w:lang w:val="en-US"/>
+        </w:rPr>
+        <w:t xml:space="preserve"> Since all CR users in the zone can hear each other, the leader will have the information about spectrum sensing measurements of other users in the zone. Therefore, the leader alone will have the information of sensing results in the entire zone. Hence, only leader’s acknowledgement to CR base about sensing result is necessary to acknowledge the base station. Consequently, instead of acknowledgement from all users in the zone only by making leader acknowledge the CR base station, the bandwidth requirement of spectrum sensing result acknowledgement will be </w:t>
+      </w:r>
+      <w:r>
+        <w:rPr>
+          <w:lang w:val="en-US"/>
+        </w:rPr>
+        <w:t>minimized.</w:t>
+      </w:r>
+    </w:p>
+    <w:p>
+      <w:pPr>
+        <w:rPr>
+          <w:lang w:val="en-US"/>
+        </w:rPr>
+      </w:pPr>
+      <w:r>
+        <w:rPr>
+          <w:lang w:val="en-US"/>
+        </w:rPr>
+        <w:t xml:space="preserve">The zone-based spectrum sensing approach also produces a solution to second problem mentioned above. Since the sensing results are reported for each zone separately </w:t>
+      </w:r>
+      <w:r>
+        <w:rPr>
+          <w:lang w:val="en-US"/>
+        </w:rPr>
+        <w:t>the CR base station can keep track of available frequencies for each zone separately. By doing so, it can decide a frequency as available in one zone while it is not in another. So, it can utilize that frequency also by assigning it to available zone.</w:t>
+      </w:r>
     </w:p>
     <w:p>
       <w:pPr>
@@ -1920,7 +2318,7 @@
           <w:lang w:val="en-US"/>
         </w:rPr>
       </w:pPr>
-      <w:bookmarkStart w:id="3" w:name="_Toc308907955"/>
+      <w:bookmarkStart w:id="3" w:name="_Toc308917965"/>
       <w:r>
         <w:rPr>
           <w:lang w:val="en-US"/>
@@ -1941,6 +2339,12 @@
           <w:lang w:val="en-US"/>
         </w:rPr>
       </w:pPr>
+      <w:r>
+        <w:rPr>
+          <w:lang w:val="en-US"/>
+        </w:rPr>
+        <w:t>The simulation software we developed so far consists of two main modules.</w:t>
+      </w:r>
     </w:p>
     <w:p>
       <w:pPr>
@@ -1949,7 +2353,7 @@
           <w:lang w:val="en-US"/>
         </w:rPr>
       </w:pPr>
-      <w:bookmarkStart w:id="4" w:name="_Toc308907956"/>
+      <w:bookmarkStart w:id="4" w:name="_Toc308917966"/>
       <w:r>
         <w:rPr>
           <w:lang w:val="en-US"/>
@@ -1972,7 +2376,7 @@
           <w:lang w:val="en-US"/>
         </w:rPr>
       </w:pPr>
-      <w:bookmarkStart w:id="5" w:name="_Toc308907957"/>
+      <w:bookmarkStart w:id="5" w:name="_Toc308917967"/>
       <w:r>
         <w:rPr>
           <w:lang w:val="en-US"/>
@@ -1996,11 +2400,12 @@
           <w:lang w:val="en-US"/>
         </w:rPr>
       </w:pPr>
-      <w:bookmarkStart w:id="6" w:name="_Toc308907958"/>
-      <w:r>
-        <w:rPr>
-          <w:lang w:val="en-US"/>
-        </w:rPr>
+      <w:bookmarkStart w:id="6" w:name="_Toc308917968"/>
+      <w:r>
+        <w:rPr>
+          <w:lang w:val="en-US"/>
+        </w:rPr>
+        <w:lastRenderedPageBreak/>
         <w:t>BIBLIOGRAPHY</w:t>
       </w:r>
       <w:bookmarkEnd w:id="6"/>
@@ -2493,7 +2898,7 @@
     <w:lsdException w:name="Normal" w:semiHidden="0" w:uiPriority="0" w:unhideWhenUsed="0" w:qFormat="1"/>
     <w:lsdException w:name="heading 1" w:semiHidden="0" w:uiPriority="9" w:unhideWhenUsed="0" w:qFormat="1"/>
     <w:lsdException w:name="heading 2" w:uiPriority="9" w:qFormat="1"/>
-    <w:lsdException w:name="heading 3" w:uiPriority="9" w:qFormat="1"/>
+    <w:lsdException w:name="heading 3" w:semiHidden="0" w:uiPriority="9" w:unhideWhenUsed="0" w:qFormat="1"/>
     <w:lsdException w:name="heading 4" w:uiPriority="9" w:qFormat="1"/>
     <w:lsdException w:name="heading 5" w:uiPriority="9" w:qFormat="1"/>
     <w:lsdException w:name="heading 6" w:uiPriority="9" w:qFormat="1"/>
@@ -2631,7 +3036,7 @@
   <w:style w:type="paragraph" w:default="1" w:styleId="Normal">
     <w:name w:val="Normal"/>
     <w:qFormat/>
-    <w:rsid w:val="00D12E3A"/>
+    <w:rsid w:val="006E0FDD"/>
     <w:pPr>
       <w:ind w:firstLine="567"/>
       <w:jc w:val="both"/>
@@ -2662,6 +3067,53 @@
       <w:bCs/>
       <w:sz w:val="35"/>
       <w:szCs w:val="28"/>
+    </w:rPr>
+  </w:style>
+  <w:style w:type="paragraph" w:styleId="Heading2">
+    <w:name w:val="heading 2"/>
+    <w:basedOn w:val="Normal"/>
+    <w:next w:val="Normal"/>
+    <w:link w:val="Heading2Char"/>
+    <w:uiPriority w:val="9"/>
+    <w:semiHidden/>
+    <w:unhideWhenUsed/>
+    <w:qFormat/>
+    <w:rsid w:val="006E0FDD"/>
+    <w:pPr>
+      <w:keepNext/>
+      <w:keepLines/>
+      <w:spacing w:before="200" w:after="0"/>
+      <w:jc w:val="center"/>
+      <w:outlineLvl w:val="1"/>
+    </w:pPr>
+    <w:rPr>
+      <w:rFonts w:eastAsiaTheme="majorEastAsia" w:cstheme="majorBidi"/>
+      <w:b/>
+      <w:bCs/>
+      <w:color w:val="000000" w:themeColor="text1"/>
+      <w:sz w:val="30"/>
+      <w:szCs w:val="26"/>
+    </w:rPr>
+  </w:style>
+  <w:style w:type="paragraph" w:styleId="Heading3">
+    <w:name w:val="heading 3"/>
+    <w:basedOn w:val="Normal"/>
+    <w:next w:val="Normal"/>
+    <w:link w:val="Heading3Char"/>
+    <w:uiPriority w:val="9"/>
+    <w:qFormat/>
+    <w:rsid w:val="006E0FDD"/>
+    <w:pPr>
+      <w:keepNext/>
+      <w:keepLines/>
+      <w:spacing w:before="200" w:after="0"/>
+      <w:outlineLvl w:val="2"/>
+    </w:pPr>
+    <w:rPr>
+      <w:rFonts w:eastAsiaTheme="majorEastAsia" w:cstheme="majorBidi"/>
+      <w:b/>
+      <w:bCs/>
+      <w:sz w:val="26"/>
     </w:rPr>
   </w:style>
   <w:style w:type="character" w:default="1" w:styleId="DefaultParagraphFont">
@@ -2835,6 +3287,48 @@
       <w:ind w:left="720"/>
       <w:contextualSpacing/>
     </w:pPr>
+  </w:style>
+  <w:style w:type="character" w:customStyle="1" w:styleId="Heading2Char">
+    <w:name w:val="Heading 2 Char"/>
+    <w:basedOn w:val="DefaultParagraphFont"/>
+    <w:link w:val="Heading2"/>
+    <w:uiPriority w:val="9"/>
+    <w:semiHidden/>
+    <w:rsid w:val="006E0FDD"/>
+    <w:rPr>
+      <w:rFonts w:ascii="Times New Roman" w:eastAsiaTheme="majorEastAsia" w:hAnsi="Times New Roman" w:cstheme="majorBidi"/>
+      <w:b/>
+      <w:bCs/>
+      <w:color w:val="000000" w:themeColor="text1"/>
+      <w:sz w:val="30"/>
+      <w:szCs w:val="26"/>
+    </w:rPr>
+  </w:style>
+  <w:style w:type="character" w:styleId="BookTitle">
+    <w:name w:val="Book Title"/>
+    <w:basedOn w:val="DefaultParagraphFont"/>
+    <w:uiPriority w:val="33"/>
+    <w:qFormat/>
+    <w:rsid w:val="00D62B69"/>
+    <w:rPr>
+      <w:b/>
+      <w:bCs/>
+      <w:smallCaps/>
+      <w:spacing w:val="5"/>
+    </w:rPr>
+  </w:style>
+  <w:style w:type="character" w:customStyle="1" w:styleId="Heading3Char">
+    <w:name w:val="Heading 3 Char"/>
+    <w:basedOn w:val="DefaultParagraphFont"/>
+    <w:link w:val="Heading3"/>
+    <w:uiPriority w:val="9"/>
+    <w:rsid w:val="006E0FDD"/>
+    <w:rPr>
+      <w:rFonts w:ascii="Times New Roman" w:eastAsiaTheme="majorEastAsia" w:hAnsi="Times New Roman" w:cstheme="majorBidi"/>
+      <w:b/>
+      <w:bCs/>
+      <w:sz w:val="26"/>
+    </w:rPr>
   </w:style>
 </w:styles>
 </file>

--- a/Documents/Progress Report.docx
+++ b/Documents/Progress Report.docx
@@ -617,9 +617,10 @@
           <w:rFonts w:eastAsiaTheme="minorEastAsia" w:cstheme="minorBidi"/>
           <w:b w:val="0"/>
           <w:bCs w:val="0"/>
+          <w:color w:val="auto"/>
           <w:sz w:val="24"/>
           <w:szCs w:val="22"/>
-          <w:lang w:eastAsia="tr-TR"/>
+          <w:lang w:val="tr-TR" w:eastAsia="tr-TR"/>
         </w:rPr>
         <w:id w:val="138570650"/>
         <w:docPartObj>
@@ -627,11 +628,6 @@
           <w:docPartUnique/>
         </w:docPartObj>
       </w:sdtPr>
-      <w:sdtEndPr>
-        <w:rPr>
-          <w:color w:val="auto"/>
-        </w:rPr>
-      </w:sdtEndPr>
       <w:sdtContent>
         <w:p>
           <w:pPr>
@@ -656,6 +652,7 @@
               <w:rFonts w:asciiTheme="minorHAnsi" w:hAnsiTheme="minorHAnsi"/>
               <w:noProof/>
               <w:sz w:val="22"/>
+              <w:lang w:val="en-US" w:eastAsia="en-US"/>
             </w:rPr>
           </w:pPr>
           <w:r>
@@ -676,7 +673,7 @@
             </w:rPr>
             <w:fldChar w:fldCharType="separate"/>
           </w:r>
-          <w:hyperlink w:anchor="_Toc309004291" w:history="1">
+          <w:hyperlink w:anchor="_Toc309435317" w:history="1">
             <w:r>
               <w:rPr>
                 <w:rStyle w:val="Hyperlink"/>
@@ -704,7 +701,7 @@
                 <w:noProof/>
                 <w:webHidden/>
               </w:rPr>
-              <w:instrText xml:space="preserve"> PAGEREF _Toc309004291 \h </w:instrText>
+              <w:instrText xml:space="preserve"> PAGEREF _Toc309435317 \h </w:instrText>
             </w:r>
             <w:r>
               <w:rPr>
@@ -745,9 +742,10 @@
               <w:rFonts w:asciiTheme="minorHAnsi" w:hAnsiTheme="minorHAnsi"/>
               <w:noProof/>
               <w:sz w:val="22"/>
+              <w:lang w:val="en-US" w:eastAsia="en-US"/>
             </w:rPr>
           </w:pPr>
-          <w:hyperlink w:anchor="_Toc309004292" w:history="1">
+          <w:hyperlink w:anchor="_Toc309435318" w:history="1">
             <w:r>
               <w:rPr>
                 <w:rStyle w:val="Hyperlink"/>
@@ -775,7 +773,7 @@
                 <w:noProof/>
                 <w:webHidden/>
               </w:rPr>
-              <w:instrText xml:space="preserve"> PAGEREF _Toc309004292 \h </w:instrText>
+              <w:instrText xml:space="preserve"> PAGEREF _Toc309435318 \h </w:instrText>
             </w:r>
             <w:r>
               <w:rPr>
@@ -817,9 +815,10 @@
               <w:rFonts w:asciiTheme="minorHAnsi" w:hAnsiTheme="minorHAnsi"/>
               <w:noProof/>
               <w:sz w:val="22"/>
+              <w:lang w:val="en-US" w:eastAsia="en-US"/>
             </w:rPr>
           </w:pPr>
-          <w:hyperlink w:anchor="_Toc309004293" w:history="1">
+          <w:hyperlink w:anchor="_Toc309435319" w:history="1">
             <w:r>
               <w:rPr>
                 <w:rStyle w:val="Hyperlink"/>
@@ -833,6 +832,7 @@
                 <w:rFonts w:asciiTheme="minorHAnsi" w:hAnsiTheme="minorHAnsi"/>
                 <w:noProof/>
                 <w:sz w:val="22"/>
+                <w:lang w:val="en-US" w:eastAsia="en-US"/>
               </w:rPr>
               <w:tab/>
             </w:r>
@@ -863,7 +863,7 @@
                 <w:noProof/>
                 <w:webHidden/>
               </w:rPr>
-              <w:instrText xml:space="preserve"> PAGEREF _Toc309004293 \h </w:instrText>
+              <w:instrText xml:space="preserve"> PAGEREF _Toc309435319 \h </w:instrText>
             </w:r>
             <w:r>
               <w:rPr>
@@ -905,9 +905,10 @@
               <w:rFonts w:asciiTheme="minorHAnsi" w:hAnsiTheme="minorHAnsi"/>
               <w:noProof/>
               <w:sz w:val="22"/>
+              <w:lang w:val="en-US" w:eastAsia="en-US"/>
             </w:rPr>
           </w:pPr>
-          <w:hyperlink w:anchor="_Toc309004294" w:history="1">
+          <w:hyperlink w:anchor="_Toc309435320" w:history="1">
             <w:r>
               <w:rPr>
                 <w:rStyle w:val="Hyperlink"/>
@@ -921,6 +922,7 @@
                 <w:rFonts w:asciiTheme="minorHAnsi" w:hAnsiTheme="minorHAnsi"/>
                 <w:noProof/>
                 <w:sz w:val="22"/>
+                <w:lang w:val="en-US" w:eastAsia="en-US"/>
               </w:rPr>
               <w:tab/>
             </w:r>
@@ -951,7 +953,7 @@
                 <w:noProof/>
                 <w:webHidden/>
               </w:rPr>
-              <w:instrText xml:space="preserve"> PAGEREF _Toc309004294 \h </w:instrText>
+              <w:instrText xml:space="preserve"> PAGEREF _Toc309435320 \h </w:instrText>
             </w:r>
             <w:r>
               <w:rPr>
@@ -993,9 +995,10 @@
               <w:rFonts w:asciiTheme="minorHAnsi" w:hAnsiTheme="minorHAnsi"/>
               <w:noProof/>
               <w:sz w:val="22"/>
+              <w:lang w:val="en-US" w:eastAsia="en-US"/>
             </w:rPr>
           </w:pPr>
-          <w:hyperlink w:anchor="_Toc309004295" w:history="1">
+          <w:hyperlink w:anchor="_Toc309435321" w:history="1">
             <w:r>
               <w:rPr>
                 <w:rStyle w:val="Hyperlink"/>
@@ -1009,6 +1012,7 @@
                 <w:rFonts w:asciiTheme="minorHAnsi" w:hAnsiTheme="minorHAnsi"/>
                 <w:noProof/>
                 <w:sz w:val="22"/>
+                <w:lang w:val="en-US" w:eastAsia="en-US"/>
               </w:rPr>
               <w:tab/>
             </w:r>
@@ -1039,7 +1043,7 @@
                 <w:noProof/>
                 <w:webHidden/>
               </w:rPr>
-              <w:instrText xml:space="preserve"> PAGEREF _Toc309004295 \h </w:instrText>
+              <w:instrText xml:space="preserve"> PAGEREF _Toc309435321 \h </w:instrText>
             </w:r>
             <w:r>
               <w:rPr>
@@ -1080,9 +1084,10 @@
               <w:rFonts w:asciiTheme="minorHAnsi" w:hAnsiTheme="minorHAnsi"/>
               <w:noProof/>
               <w:sz w:val="22"/>
+              <w:lang w:val="en-US" w:eastAsia="en-US"/>
             </w:rPr>
           </w:pPr>
-          <w:hyperlink w:anchor="_Toc309004296" w:history="1">
+          <w:hyperlink w:anchor="_Toc309435322" w:history="1">
             <w:r>
               <w:rPr>
                 <w:rStyle w:val="Hyperlink"/>
@@ -1110,7 +1115,7 @@
                 <w:noProof/>
                 <w:webHidden/>
               </w:rPr>
-              <w:instrText xml:space="preserve"> PAGEREF _Toc309004296 \h </w:instrText>
+              <w:instrText xml:space="preserve"> PAGEREF _Toc309435322 \h </w:instrText>
             </w:r>
             <w:r>
               <w:rPr>
@@ -1151,9 +1156,10 @@
               <w:rFonts w:asciiTheme="minorHAnsi" w:hAnsiTheme="minorHAnsi"/>
               <w:noProof/>
               <w:sz w:val="22"/>
+              <w:lang w:val="en-US" w:eastAsia="en-US"/>
             </w:rPr>
           </w:pPr>
-          <w:hyperlink w:anchor="_Toc309004297" w:history="1">
+          <w:hyperlink w:anchor="_Toc309435323" w:history="1">
             <w:r>
               <w:rPr>
                 <w:rStyle w:val="Hyperlink"/>
@@ -1181,7 +1187,7 @@
                 <w:noProof/>
                 <w:webHidden/>
               </w:rPr>
-              <w:instrText xml:space="preserve"> PAGEREF _Toc309004297 \h </w:instrText>
+              <w:instrText xml:space="preserve"> PAGEREF _Toc309435323 \h </w:instrText>
             </w:r>
             <w:r>
               <w:rPr>
@@ -1222,9 +1228,10 @@
               <w:rFonts w:asciiTheme="minorHAnsi" w:hAnsiTheme="minorHAnsi"/>
               <w:noProof/>
               <w:sz w:val="22"/>
+              <w:lang w:val="en-US" w:eastAsia="en-US"/>
             </w:rPr>
           </w:pPr>
-          <w:hyperlink w:anchor="_Toc309004298" w:history="1">
+          <w:hyperlink w:anchor="_Toc309435324" w:history="1">
             <w:r>
               <w:rPr>
                 <w:rStyle w:val="Hyperlink"/>
@@ -1252,7 +1259,7 @@
                 <w:noProof/>
                 <w:webHidden/>
               </w:rPr>
-              <w:instrText xml:space="preserve"> PAGEREF _Toc309004298 \h </w:instrText>
+              <w:instrText xml:space="preserve"> PAGEREF _Toc309435324 \h </w:instrText>
             </w:r>
             <w:r>
               <w:rPr>
@@ -1293,9 +1300,10 @@
               <w:rFonts w:asciiTheme="minorHAnsi" w:hAnsiTheme="minorHAnsi"/>
               <w:noProof/>
               <w:sz w:val="22"/>
+              <w:lang w:val="en-US" w:eastAsia="en-US"/>
             </w:rPr>
           </w:pPr>
-          <w:hyperlink w:anchor="_Toc309004299" w:history="1">
+          <w:hyperlink w:anchor="_Toc309435325" w:history="1">
             <w:r>
               <w:rPr>
                 <w:rStyle w:val="Hyperlink"/>
@@ -1323,7 +1331,7 @@
                 <w:noProof/>
                 <w:webHidden/>
               </w:rPr>
-              <w:instrText xml:space="preserve"> PAGEREF _Toc309004299 \h </w:instrText>
+              <w:instrText xml:space="preserve"> PAGEREF _Toc309435325 \h </w:instrText>
             </w:r>
             <w:r>
               <w:rPr>
@@ -1364,16 +1372,17 @@
               <w:rFonts w:asciiTheme="minorHAnsi" w:hAnsiTheme="minorHAnsi"/>
               <w:noProof/>
               <w:sz w:val="22"/>
+              <w:lang w:val="en-US" w:eastAsia="en-US"/>
             </w:rPr>
           </w:pPr>
-          <w:hyperlink w:anchor="_Toc309004300" w:history="1">
+          <w:hyperlink w:anchor="_Toc309435326" w:history="1">
             <w:r>
               <w:rPr>
                 <w:rStyle w:val="Hyperlink"/>
                 <w:noProof/>
                 <w:lang w:val="en-US"/>
               </w:rPr>
-              <w:t>3.3. DESCERETE EVENT SIMULATION MODULE</w:t>
+              <w:t>3.3. DISCERETE EVENT SIMULATION MODULE</w:t>
             </w:r>
             <w:r>
               <w:rPr>
@@ -1394,7 +1403,7 @@
                 <w:noProof/>
                 <w:webHidden/>
               </w:rPr>
-              <w:instrText xml:space="preserve"> PAGEREF _Toc309004300 \h </w:instrText>
+              <w:instrText xml:space="preserve"> PAGEREF _Toc309435326 \h </w:instrText>
             </w:r>
             <w:r>
               <w:rPr>
@@ -1435,9 +1444,10 @@
               <w:rFonts w:asciiTheme="minorHAnsi" w:hAnsiTheme="minorHAnsi"/>
               <w:noProof/>
               <w:sz w:val="22"/>
+              <w:lang w:val="en-US" w:eastAsia="en-US"/>
             </w:rPr>
           </w:pPr>
-          <w:hyperlink w:anchor="_Toc309004301" w:history="1">
+          <w:hyperlink w:anchor="_Toc309435327" w:history="1">
             <w:r>
               <w:rPr>
                 <w:rStyle w:val="Hyperlink"/>
@@ -1465,7 +1475,7 @@
                 <w:noProof/>
                 <w:webHidden/>
               </w:rPr>
-              <w:instrText xml:space="preserve"> PAGEREF _Toc309004301 \h </w:instrText>
+              <w:instrText xml:space="preserve"> PAGEREF _Toc309435327 \h </w:instrText>
             </w:r>
             <w:r>
               <w:rPr>
@@ -1506,9 +1516,10 @@
               <w:rFonts w:asciiTheme="minorHAnsi" w:hAnsiTheme="minorHAnsi"/>
               <w:noProof/>
               <w:sz w:val="22"/>
+              <w:lang w:val="en-US" w:eastAsia="en-US"/>
             </w:rPr>
           </w:pPr>
-          <w:hyperlink w:anchor="_Toc309004302" w:history="1">
+          <w:hyperlink w:anchor="_Toc309435328" w:history="1">
             <w:r>
               <w:rPr>
                 <w:rStyle w:val="Hyperlink"/>
@@ -1536,7 +1547,7 @@
                 <w:noProof/>
                 <w:webHidden/>
               </w:rPr>
-              <w:instrText xml:space="preserve"> PAGEREF _Toc309004302 \h </w:instrText>
+              <w:instrText xml:space="preserve"> PAGEREF _Toc309435328 \h </w:instrText>
             </w:r>
             <w:r>
               <w:rPr>
@@ -1577,9 +1588,10 @@
               <w:rFonts w:asciiTheme="minorHAnsi" w:hAnsiTheme="minorHAnsi"/>
               <w:noProof/>
               <w:sz w:val="22"/>
+              <w:lang w:val="en-US" w:eastAsia="en-US"/>
             </w:rPr>
           </w:pPr>
-          <w:hyperlink w:anchor="_Toc309004303" w:history="1">
+          <w:hyperlink w:anchor="_Toc309435329" w:history="1">
             <w:r>
               <w:rPr>
                 <w:rStyle w:val="Hyperlink"/>
@@ -1607,7 +1619,7 @@
                 <w:noProof/>
                 <w:webHidden/>
               </w:rPr>
-              <w:instrText xml:space="preserve"> PAGEREF _Toc309004303 \h </w:instrText>
+              <w:instrText xml:space="preserve"> PAGEREF _Toc309435329 \h </w:instrText>
             </w:r>
             <w:r>
               <w:rPr>
@@ -1649,9 +1661,10 @@
               <w:rFonts w:asciiTheme="minorHAnsi" w:hAnsiTheme="minorHAnsi"/>
               <w:noProof/>
               <w:sz w:val="22"/>
+              <w:lang w:val="en-US" w:eastAsia="en-US"/>
             </w:rPr>
           </w:pPr>
-          <w:hyperlink w:anchor="_Toc309004304" w:history="1">
+          <w:hyperlink w:anchor="_Toc309435330" w:history="1">
             <w:r>
               <w:rPr>
                 <w:rStyle w:val="Hyperlink"/>
@@ -1665,6 +1678,7 @@
                 <w:rFonts w:asciiTheme="minorHAnsi" w:hAnsiTheme="minorHAnsi"/>
                 <w:noProof/>
                 <w:sz w:val="22"/>
+                <w:lang w:val="en-US" w:eastAsia="en-US"/>
               </w:rPr>
               <w:tab/>
             </w:r>
@@ -1695,7 +1709,7 @@
                 <w:noProof/>
                 <w:webHidden/>
               </w:rPr>
-              <w:instrText xml:space="preserve"> PAGEREF _Toc309004304 \h </w:instrText>
+              <w:instrText xml:space="preserve"> PAGEREF _Toc309435330 \h </w:instrText>
             </w:r>
             <w:r>
               <w:rPr>
@@ -1736,9 +1750,10 @@
               <w:rFonts w:asciiTheme="minorHAnsi" w:hAnsiTheme="minorHAnsi"/>
               <w:noProof/>
               <w:sz w:val="22"/>
+              <w:lang w:val="en-US" w:eastAsia="en-US"/>
             </w:rPr>
           </w:pPr>
-          <w:hyperlink w:anchor="_Toc309004305" w:history="1">
+          <w:hyperlink w:anchor="_Toc309435331" w:history="1">
             <w:r>
               <w:rPr>
                 <w:rStyle w:val="Hyperlink"/>
@@ -1767,7 +1782,7 @@
                 <w:noProof/>
                 <w:webHidden/>
               </w:rPr>
-              <w:instrText xml:space="preserve"> PAGEREF _Toc309004305 \h </w:instrText>
+              <w:instrText xml:space="preserve"> PAGEREF _Toc309435331 \h </w:instrText>
             </w:r>
             <w:r>
               <w:rPr>
@@ -1808,9 +1823,10 @@
               <w:rFonts w:asciiTheme="minorHAnsi" w:hAnsiTheme="minorHAnsi"/>
               <w:noProof/>
               <w:sz w:val="22"/>
+              <w:lang w:val="en-US" w:eastAsia="en-US"/>
             </w:rPr>
           </w:pPr>
-          <w:hyperlink w:anchor="_Toc309004306" w:history="1">
+          <w:hyperlink w:anchor="_Toc309435332" w:history="1">
             <w:r>
               <w:rPr>
                 <w:rStyle w:val="Hyperlink"/>
@@ -1839,7 +1855,7 @@
                 <w:noProof/>
                 <w:webHidden/>
               </w:rPr>
-              <w:instrText xml:space="preserve"> PAGEREF _Toc309004306 \h </w:instrText>
+              <w:instrText xml:space="preserve"> PAGEREF _Toc309435332 \h </w:instrText>
             </w:r>
             <w:r>
               <w:rPr>
@@ -1880,9 +1896,10 @@
               <w:rFonts w:asciiTheme="minorHAnsi" w:hAnsiTheme="minorHAnsi"/>
               <w:noProof/>
               <w:sz w:val="22"/>
+              <w:lang w:val="en-US" w:eastAsia="en-US"/>
             </w:rPr>
           </w:pPr>
-          <w:hyperlink w:anchor="_Toc309004307" w:history="1">
+          <w:hyperlink w:anchor="_Toc309435333" w:history="1">
             <w:r>
               <w:rPr>
                 <w:rStyle w:val="Hyperlink"/>
@@ -1919,7 +1936,7 @@
                 <w:noProof/>
                 <w:webHidden/>
               </w:rPr>
-              <w:instrText xml:space="preserve"> PAGEREF _Toc309004307 \h </w:instrText>
+              <w:instrText xml:space="preserve"> PAGEREF _Toc309435333 \h </w:instrText>
             </w:r>
             <w:r>
               <w:rPr>
@@ -1960,9 +1977,10 @@
               <w:rFonts w:asciiTheme="minorHAnsi" w:hAnsiTheme="minorHAnsi"/>
               <w:noProof/>
               <w:sz w:val="22"/>
+              <w:lang w:val="en-US" w:eastAsia="en-US"/>
             </w:rPr>
           </w:pPr>
-          <w:hyperlink w:anchor="_Toc309004308" w:history="1">
+          <w:hyperlink w:anchor="_Toc309435334" w:history="1">
             <w:r>
               <w:rPr>
                 <w:rStyle w:val="Hyperlink"/>
@@ -1990,7 +2008,7 @@
                 <w:noProof/>
                 <w:webHidden/>
               </w:rPr>
-              <w:instrText xml:space="preserve"> PAGEREF _Toc309004308 \h </w:instrText>
+              <w:instrText xml:space="preserve"> PAGEREF _Toc309435334 \h </w:instrText>
             </w:r>
             <w:r>
               <w:rPr>
@@ -2031,9 +2049,10 @@
               <w:rFonts w:asciiTheme="minorHAnsi" w:hAnsiTheme="minorHAnsi"/>
               <w:noProof/>
               <w:sz w:val="22"/>
+              <w:lang w:val="en-US" w:eastAsia="en-US"/>
             </w:rPr>
           </w:pPr>
-          <w:hyperlink w:anchor="_Toc309004309" w:history="1">
+          <w:hyperlink w:anchor="_Toc309435335" w:history="1">
             <w:r>
               <w:rPr>
                 <w:rStyle w:val="Hyperlink"/>
@@ -2061,7 +2080,7 @@
                 <w:noProof/>
                 <w:webHidden/>
               </w:rPr>
-              <w:instrText xml:space="preserve"> PAGEREF _Toc309004309 \h </w:instrText>
+              <w:instrText xml:space="preserve"> PAGEREF _Toc309435335 \h </w:instrText>
             </w:r>
             <w:r>
               <w:rPr>
@@ -2102,9 +2121,10 @@
               <w:rFonts w:asciiTheme="minorHAnsi" w:hAnsiTheme="minorHAnsi"/>
               <w:noProof/>
               <w:sz w:val="22"/>
+              <w:lang w:val="en-US" w:eastAsia="en-US"/>
             </w:rPr>
           </w:pPr>
-          <w:hyperlink w:anchor="_Toc309004310" w:history="1">
+          <w:hyperlink w:anchor="_Toc309435336" w:history="1">
             <w:r>
               <w:rPr>
                 <w:rStyle w:val="Hyperlink"/>
@@ -2141,7 +2161,7 @@
                 <w:noProof/>
                 <w:webHidden/>
               </w:rPr>
-              <w:instrText xml:space="preserve"> PAGEREF _Toc309004310 \h </w:instrText>
+              <w:instrText xml:space="preserve"> PAGEREF _Toc309435336 \h </w:instrText>
             </w:r>
             <w:r>
               <w:rPr>
@@ -2182,9 +2202,10 @@
               <w:rFonts w:asciiTheme="minorHAnsi" w:hAnsiTheme="minorHAnsi"/>
               <w:noProof/>
               <w:sz w:val="22"/>
+              <w:lang w:val="en-US" w:eastAsia="en-US"/>
             </w:rPr>
           </w:pPr>
-          <w:hyperlink w:anchor="_Toc309004311" w:history="1">
+          <w:hyperlink w:anchor="_Toc309435337" w:history="1">
             <w:r>
               <w:rPr>
                 <w:rStyle w:val="Hyperlink"/>
@@ -2221,7 +2242,7 @@
                 <w:noProof/>
                 <w:webHidden/>
               </w:rPr>
-              <w:instrText xml:space="preserve"> PAGEREF _Toc309004311 \h </w:instrText>
+              <w:instrText xml:space="preserve"> PAGEREF _Toc309435337 \h </w:instrText>
             </w:r>
             <w:r>
               <w:rPr>
@@ -2262,9 +2283,10 @@
               <w:rFonts w:asciiTheme="minorHAnsi" w:hAnsiTheme="minorHAnsi"/>
               <w:noProof/>
               <w:sz w:val="22"/>
+              <w:lang w:val="en-US" w:eastAsia="en-US"/>
             </w:rPr>
           </w:pPr>
-          <w:hyperlink w:anchor="_Toc309004312" w:history="1">
+          <w:hyperlink w:anchor="_Toc309435338" w:history="1">
             <w:r>
               <w:rPr>
                 <w:rStyle w:val="Hyperlink"/>
@@ -2292,7 +2314,7 @@
                 <w:noProof/>
                 <w:webHidden/>
               </w:rPr>
-              <w:instrText xml:space="preserve"> PAGEREF _Toc309004312 \h </w:instrText>
+              <w:instrText xml:space="preserve"> PAGEREF _Toc309435338 \h </w:instrText>
             </w:r>
             <w:r>
               <w:rPr>
@@ -2333,9 +2355,10 @@
               <w:rFonts w:asciiTheme="minorHAnsi" w:hAnsiTheme="minorHAnsi"/>
               <w:noProof/>
               <w:sz w:val="22"/>
+              <w:lang w:val="en-US" w:eastAsia="en-US"/>
             </w:rPr>
           </w:pPr>
-          <w:hyperlink w:anchor="_Toc309004313" w:history="1">
+          <w:hyperlink w:anchor="_Toc309435339" w:history="1">
             <w:r>
               <w:rPr>
                 <w:rStyle w:val="Hyperlink"/>
@@ -2363,7 +2386,7 @@
                 <w:noProof/>
                 <w:webHidden/>
               </w:rPr>
-              <w:instrText xml:space="preserve"> PAGEREF _Toc309004313 \h </w:instrText>
+              <w:instrText xml:space="preserve"> PAGEREF _Toc309435339 \h </w:instrText>
             </w:r>
             <w:r>
               <w:rPr>
@@ -2404,9 +2427,10 @@
               <w:rFonts w:asciiTheme="minorHAnsi" w:hAnsiTheme="minorHAnsi"/>
               <w:noProof/>
               <w:sz w:val="22"/>
+              <w:lang w:val="en-US" w:eastAsia="en-US"/>
             </w:rPr>
           </w:pPr>
-          <w:hyperlink w:anchor="_Toc309004314" w:history="1">
+          <w:hyperlink w:anchor="_Toc309435340" w:history="1">
             <w:r>
               <w:rPr>
                 <w:rStyle w:val="Hyperlink"/>
@@ -2434,7 +2458,7 @@
                 <w:noProof/>
                 <w:webHidden/>
               </w:rPr>
-              <w:instrText xml:space="preserve"> PAGEREF _Toc309004314 \h </w:instrText>
+              <w:instrText xml:space="preserve"> PAGEREF _Toc309435340 \h </w:instrText>
             </w:r>
             <w:r>
               <w:rPr>
@@ -2475,9 +2499,10 @@
               <w:rFonts w:asciiTheme="minorHAnsi" w:hAnsiTheme="minorHAnsi"/>
               <w:noProof/>
               <w:sz w:val="22"/>
+              <w:lang w:val="en-US" w:eastAsia="en-US"/>
             </w:rPr>
           </w:pPr>
-          <w:hyperlink w:anchor="_Toc309004315" w:history="1">
+          <w:hyperlink w:anchor="_Toc309435341" w:history="1">
             <w:r>
               <w:rPr>
                 <w:rStyle w:val="Hyperlink"/>
@@ -2514,7 +2539,7 @@
                 <w:noProof/>
                 <w:webHidden/>
               </w:rPr>
-              <w:instrText xml:space="preserve"> PAGEREF _Toc309004315 \h </w:instrText>
+              <w:instrText xml:space="preserve"> PAGEREF _Toc309435341 \h </w:instrText>
             </w:r>
             <w:r>
               <w:rPr>
@@ -2555,9 +2580,10 @@
               <w:rFonts w:asciiTheme="minorHAnsi" w:hAnsiTheme="minorHAnsi"/>
               <w:noProof/>
               <w:sz w:val="22"/>
+              <w:lang w:val="en-US" w:eastAsia="en-US"/>
             </w:rPr>
           </w:pPr>
-          <w:hyperlink w:anchor="_Toc309004316" w:history="1">
+          <w:hyperlink w:anchor="_Toc309435342" w:history="1">
             <w:r>
               <w:rPr>
                 <w:rStyle w:val="Hyperlink"/>
@@ -2594,7 +2620,7 @@
                 <w:noProof/>
                 <w:webHidden/>
               </w:rPr>
-              <w:instrText xml:space="preserve"> PAGEREF _Toc309004316 \h </w:instrText>
+              <w:instrText xml:space="preserve"> PAGEREF _Toc309435342 \h </w:instrText>
             </w:r>
             <w:r>
               <w:rPr>
@@ -2635,9 +2661,10 @@
               <w:rFonts w:asciiTheme="minorHAnsi" w:hAnsiTheme="minorHAnsi"/>
               <w:noProof/>
               <w:sz w:val="22"/>
+              <w:lang w:val="en-US" w:eastAsia="en-US"/>
             </w:rPr>
           </w:pPr>
-          <w:hyperlink w:anchor="_Toc309004317" w:history="1">
+          <w:hyperlink w:anchor="_Toc309435343" w:history="1">
             <w:r>
               <w:rPr>
                 <w:rStyle w:val="Hyperlink"/>
@@ -2665,7 +2692,7 @@
                 <w:noProof/>
                 <w:webHidden/>
               </w:rPr>
-              <w:instrText xml:space="preserve"> PAGEREF _Toc309004317 \h </w:instrText>
+              <w:instrText xml:space="preserve"> PAGEREF _Toc309435343 \h </w:instrText>
             </w:r>
             <w:r>
               <w:rPr>
@@ -2706,9 +2733,10 @@
               <w:rFonts w:asciiTheme="minorHAnsi" w:hAnsiTheme="minorHAnsi"/>
               <w:noProof/>
               <w:sz w:val="22"/>
+              <w:lang w:val="en-US" w:eastAsia="en-US"/>
             </w:rPr>
           </w:pPr>
-          <w:hyperlink w:anchor="_Toc309004318" w:history="1">
+          <w:hyperlink w:anchor="_Toc309435344" w:history="1">
             <w:r>
               <w:rPr>
                 <w:rStyle w:val="Hyperlink"/>
@@ -2736,7 +2764,7 @@
                 <w:noProof/>
                 <w:webHidden/>
               </w:rPr>
-              <w:instrText xml:space="preserve"> PAGEREF _Toc309004318 \h </w:instrText>
+              <w:instrText xml:space="preserve"> PAGEREF _Toc309435344 \h </w:instrText>
             </w:r>
             <w:r>
               <w:rPr>
@@ -2777,9 +2805,10 @@
               <w:rFonts w:asciiTheme="minorHAnsi" w:hAnsiTheme="minorHAnsi"/>
               <w:noProof/>
               <w:sz w:val="22"/>
+              <w:lang w:val="en-US" w:eastAsia="en-US"/>
             </w:rPr>
           </w:pPr>
-          <w:hyperlink w:anchor="_Toc309004319" w:history="1">
+          <w:hyperlink w:anchor="_Toc309435345" w:history="1">
             <w:r>
               <w:rPr>
                 <w:rStyle w:val="Hyperlink"/>
@@ -2816,7 +2845,7 @@
                 <w:noProof/>
                 <w:webHidden/>
               </w:rPr>
-              <w:instrText xml:space="preserve"> PAGEREF _Toc309004319 \h </w:instrText>
+              <w:instrText xml:space="preserve"> PAGEREF _Toc309435345 \h </w:instrText>
             </w:r>
             <w:r>
               <w:rPr>
@@ -2857,9 +2886,10 @@
               <w:rFonts w:asciiTheme="minorHAnsi" w:hAnsiTheme="minorHAnsi"/>
               <w:noProof/>
               <w:sz w:val="22"/>
+              <w:lang w:val="en-US" w:eastAsia="en-US"/>
             </w:rPr>
           </w:pPr>
-          <w:hyperlink w:anchor="_Toc309004320" w:history="1">
+          <w:hyperlink w:anchor="_Toc309435346" w:history="1">
             <w:r>
               <w:rPr>
                 <w:rStyle w:val="Hyperlink"/>
@@ -2887,7 +2917,7 @@
                 <w:noProof/>
                 <w:webHidden/>
               </w:rPr>
-              <w:instrText xml:space="preserve"> PAGEREF _Toc309004320 \h </w:instrText>
+              <w:instrText xml:space="preserve"> PAGEREF _Toc309435346 \h </w:instrText>
             </w:r>
             <w:r>
               <w:rPr>
@@ -2928,9 +2958,10 @@
               <w:rFonts w:asciiTheme="minorHAnsi" w:hAnsiTheme="minorHAnsi"/>
               <w:noProof/>
               <w:sz w:val="22"/>
+              <w:lang w:val="en-US" w:eastAsia="en-US"/>
             </w:rPr>
           </w:pPr>
-          <w:hyperlink w:anchor="_Toc309004321" w:history="1">
+          <w:hyperlink w:anchor="_Toc309435347" w:history="1">
             <w:r>
               <w:rPr>
                 <w:rStyle w:val="Hyperlink"/>
@@ -2967,7 +2998,7 @@
                 <w:noProof/>
                 <w:webHidden/>
               </w:rPr>
-              <w:instrText xml:space="preserve"> PAGEREF _Toc309004321 \h </w:instrText>
+              <w:instrText xml:space="preserve"> PAGEREF _Toc309435347 \h </w:instrText>
             </w:r>
             <w:r>
               <w:rPr>
@@ -3008,9 +3039,10 @@
               <w:rFonts w:asciiTheme="minorHAnsi" w:hAnsiTheme="minorHAnsi"/>
               <w:noProof/>
               <w:sz w:val="22"/>
+              <w:lang w:val="en-US" w:eastAsia="en-US"/>
             </w:rPr>
           </w:pPr>
-          <w:hyperlink w:anchor="_Toc309004322" w:history="1">
+          <w:hyperlink w:anchor="_Toc309435348" w:history="1">
             <w:r>
               <w:rPr>
                 <w:rStyle w:val="Hyperlink"/>
@@ -3038,7 +3070,7 @@
                 <w:noProof/>
                 <w:webHidden/>
               </w:rPr>
-              <w:instrText xml:space="preserve"> PAGEREF _Toc309004322 \h </w:instrText>
+              <w:instrText xml:space="preserve"> PAGEREF _Toc309435348 \h </w:instrText>
             </w:r>
             <w:r>
               <w:rPr>
@@ -3079,9 +3111,10 @@
               <w:rFonts w:asciiTheme="minorHAnsi" w:hAnsiTheme="minorHAnsi"/>
               <w:noProof/>
               <w:sz w:val="22"/>
+              <w:lang w:val="en-US" w:eastAsia="en-US"/>
             </w:rPr>
           </w:pPr>
-          <w:hyperlink w:anchor="_Toc309004323" w:history="1">
+          <w:hyperlink w:anchor="_Toc309435349" w:history="1">
             <w:r>
               <w:rPr>
                 <w:rStyle w:val="Hyperlink"/>
@@ -3109,7 +3142,7 @@
                 <w:noProof/>
                 <w:webHidden/>
               </w:rPr>
-              <w:instrText xml:space="preserve"> PAGEREF _Toc309004323 \h </w:instrText>
+              <w:instrText xml:space="preserve"> PAGEREF _Toc309435349 \h </w:instrText>
             </w:r>
             <w:r>
               <w:rPr>
@@ -3150,9 +3183,10 @@
               <w:rFonts w:asciiTheme="minorHAnsi" w:hAnsiTheme="minorHAnsi"/>
               <w:noProof/>
               <w:sz w:val="22"/>
+              <w:lang w:val="en-US" w:eastAsia="en-US"/>
             </w:rPr>
           </w:pPr>
-          <w:hyperlink w:anchor="_Toc309004324" w:history="1">
+          <w:hyperlink w:anchor="_Toc309435350" w:history="1">
             <w:r>
               <w:rPr>
                 <w:rStyle w:val="Hyperlink"/>
@@ -3181,7 +3215,7 @@
                 <w:noProof/>
                 <w:webHidden/>
               </w:rPr>
-              <w:instrText xml:space="preserve"> PAGEREF _Toc309004324 \h </w:instrText>
+              <w:instrText xml:space="preserve"> PAGEREF _Toc309435350 \h </w:instrText>
             </w:r>
             <w:r>
               <w:rPr>
@@ -3222,9 +3256,10 @@
               <w:rFonts w:asciiTheme="minorHAnsi" w:hAnsiTheme="minorHAnsi"/>
               <w:noProof/>
               <w:sz w:val="22"/>
+              <w:lang w:val="en-US" w:eastAsia="en-US"/>
             </w:rPr>
           </w:pPr>
-          <w:hyperlink w:anchor="_Toc309004325" w:history="1">
+          <w:hyperlink w:anchor="_Toc309435351" w:history="1">
             <w:r>
               <w:rPr>
                 <w:rStyle w:val="Hyperlink"/>
@@ -3252,7 +3287,7 @@
                 <w:noProof/>
                 <w:webHidden/>
               </w:rPr>
-              <w:instrText xml:space="preserve"> PAGEREF _Toc309004325 \h </w:instrText>
+              <w:instrText xml:space="preserve"> PAGEREF _Toc309435351 \h </w:instrText>
             </w:r>
             <w:r>
               <w:rPr>
@@ -3293,9 +3328,10 @@
               <w:rFonts w:asciiTheme="minorHAnsi" w:hAnsiTheme="minorHAnsi"/>
               <w:noProof/>
               <w:sz w:val="22"/>
+              <w:lang w:val="en-US" w:eastAsia="en-US"/>
             </w:rPr>
           </w:pPr>
-          <w:hyperlink w:anchor="_Toc309004326" w:history="1">
+          <w:hyperlink w:anchor="_Toc309435352" w:history="1">
             <w:r>
               <w:rPr>
                 <w:rStyle w:val="Hyperlink"/>
@@ -3332,7 +3368,7 @@
                 <w:noProof/>
                 <w:webHidden/>
               </w:rPr>
-              <w:instrText xml:space="preserve"> PAGEREF _Toc309004326 \h </w:instrText>
+              <w:instrText xml:space="preserve"> PAGEREF _Toc309435352 \h </w:instrText>
             </w:r>
             <w:r>
               <w:rPr>
@@ -3373,9 +3409,10 @@
               <w:rFonts w:asciiTheme="minorHAnsi" w:hAnsiTheme="minorHAnsi"/>
               <w:noProof/>
               <w:sz w:val="22"/>
+              <w:lang w:val="en-US" w:eastAsia="en-US"/>
             </w:rPr>
           </w:pPr>
-          <w:hyperlink w:anchor="_Toc309004327" w:history="1">
+          <w:hyperlink w:anchor="_Toc309435353" w:history="1">
             <w:r>
               <w:rPr>
                 <w:rStyle w:val="Hyperlink"/>
@@ -3403,7 +3440,7 @@
                 <w:noProof/>
                 <w:webHidden/>
               </w:rPr>
-              <w:instrText xml:space="preserve"> PAGEREF _Toc309004327 \h </w:instrText>
+              <w:instrText xml:space="preserve"> PAGEREF _Toc309435353 \h </w:instrText>
             </w:r>
             <w:r>
               <w:rPr>
@@ -3444,9 +3481,10 @@
               <w:rFonts w:asciiTheme="minorHAnsi" w:hAnsiTheme="minorHAnsi"/>
               <w:noProof/>
               <w:sz w:val="22"/>
+              <w:lang w:val="en-US" w:eastAsia="en-US"/>
             </w:rPr>
           </w:pPr>
-          <w:hyperlink w:anchor="_Toc309004328" w:history="1">
+          <w:hyperlink w:anchor="_Toc309435354" w:history="1">
             <w:r>
               <w:rPr>
                 <w:rStyle w:val="Hyperlink"/>
@@ -3474,7 +3512,7 @@
                 <w:noProof/>
                 <w:webHidden/>
               </w:rPr>
-              <w:instrText xml:space="preserve"> PAGEREF _Toc309004328 \h </w:instrText>
+              <w:instrText xml:space="preserve"> PAGEREF _Toc309435354 \h </w:instrText>
             </w:r>
             <w:r>
               <w:rPr>
@@ -3515,9 +3553,10 @@
               <w:rFonts w:asciiTheme="minorHAnsi" w:hAnsiTheme="minorHAnsi"/>
               <w:noProof/>
               <w:sz w:val="22"/>
+              <w:lang w:val="en-US" w:eastAsia="en-US"/>
             </w:rPr>
           </w:pPr>
-          <w:hyperlink w:anchor="_Toc309004329" w:history="1">
+          <w:hyperlink w:anchor="_Toc309435355" w:history="1">
             <w:r>
               <w:rPr>
                 <w:rStyle w:val="Hyperlink"/>
@@ -3545,7 +3584,7 @@
                 <w:noProof/>
                 <w:webHidden/>
               </w:rPr>
-              <w:instrText xml:space="preserve"> PAGEREF _Toc309004329 \h </w:instrText>
+              <w:instrText xml:space="preserve"> PAGEREF _Toc309435355 \h </w:instrText>
             </w:r>
             <w:r>
               <w:rPr>
@@ -3587,9 +3626,10 @@
               <w:rFonts w:asciiTheme="minorHAnsi" w:hAnsiTheme="minorHAnsi"/>
               <w:noProof/>
               <w:sz w:val="22"/>
+              <w:lang w:val="en-US" w:eastAsia="en-US"/>
             </w:rPr>
           </w:pPr>
-          <w:hyperlink w:anchor="_Toc309004330" w:history="1">
+          <w:hyperlink w:anchor="_Toc309435356" w:history="1">
             <w:r>
               <w:rPr>
                 <w:rStyle w:val="Hyperlink"/>
@@ -3603,6 +3643,7 @@
                 <w:rFonts w:asciiTheme="minorHAnsi" w:hAnsiTheme="minorHAnsi"/>
                 <w:noProof/>
                 <w:sz w:val="22"/>
+                <w:lang w:val="en-US" w:eastAsia="en-US"/>
               </w:rPr>
               <w:tab/>
             </w:r>
@@ -3633,7 +3674,7 @@
                 <w:noProof/>
                 <w:webHidden/>
               </w:rPr>
-              <w:instrText xml:space="preserve"> PAGEREF _Toc309004330 \h </w:instrText>
+              <w:instrText xml:space="preserve"> PAGEREF _Toc309435356 \h </w:instrText>
             </w:r>
             <w:r>
               <w:rPr>
@@ -3674,9 +3715,10 @@
               <w:rFonts w:asciiTheme="minorHAnsi" w:hAnsiTheme="minorHAnsi"/>
               <w:noProof/>
               <w:sz w:val="22"/>
+              <w:lang w:val="en-US" w:eastAsia="en-US"/>
             </w:rPr>
           </w:pPr>
-          <w:hyperlink w:anchor="_Toc309004331" w:history="1">
+          <w:hyperlink w:anchor="_Toc309435357" w:history="1">
             <w:r>
               <w:rPr>
                 <w:rStyle w:val="Hyperlink"/>
@@ -3704,7 +3746,7 @@
                 <w:noProof/>
                 <w:webHidden/>
               </w:rPr>
-              <w:instrText xml:space="preserve"> PAGEREF _Toc309004331 \h </w:instrText>
+              <w:instrText xml:space="preserve"> PAGEREF _Toc309435357 \h </w:instrText>
             </w:r>
             <w:r>
               <w:rPr>
@@ -3780,7 +3822,7 @@
           <w:lang w:val="en-US"/>
         </w:rPr>
       </w:pPr>
-      <w:bookmarkStart w:id="0" w:name="_Toc309004291"/>
+      <w:bookmarkStart w:id="0" w:name="_Toc309435317"/>
       <w:r>
         <w:rPr>
           <w:lang w:val="en-US"/>
@@ -3800,7 +3842,7 @@
           <w:rFonts w:asciiTheme="minorHAnsi" w:hAnsiTheme="minorHAnsi"/>
           <w:noProof/>
           <w:sz w:val="22"/>
-          <w:lang w:val="en-US"/>
+          <w:lang w:val="en-US" w:eastAsia="en-US"/>
         </w:rPr>
       </w:pPr>
       <w:r>
@@ -3821,7 +3863,7 @@
         </w:rPr>
         <w:fldChar w:fldCharType="separate"/>
       </w:r>
-      <w:hyperlink w:anchor="_Toc308996037" w:history="1">
+      <w:hyperlink w:anchor="_Toc309435279" w:history="1">
         <w:r>
           <w:rPr>
             <w:rStyle w:val="Hyperlink"/>
@@ -3834,7 +3876,6 @@
           <w:rPr>
             <w:noProof/>
             <w:webHidden/>
-            <w:lang w:val="en-US"/>
           </w:rPr>
           <w:tab/>
         </w:r>
@@ -3842,7 +3883,6 @@
           <w:rPr>
             <w:noProof/>
             <w:webHidden/>
-            <w:lang w:val="en-US"/>
           </w:rPr>
           <w:fldChar w:fldCharType="begin"/>
         </w:r>
@@ -3850,22 +3890,19 @@
           <w:rPr>
             <w:noProof/>
             <w:webHidden/>
-            <w:lang w:val="en-US"/>
           </w:rPr>
-          <w:instrText xml:space="preserve"> PAGEREF _Toc308996037 \h </w:instrText>
+          <w:instrText xml:space="preserve"> PAGEREF _Toc309435279 \h </w:instrText>
         </w:r>
         <w:r>
           <w:rPr>
             <w:noProof/>
             <w:webHidden/>
-            <w:lang w:val="en-US"/>
           </w:rPr>
         </w:r>
         <w:r>
           <w:rPr>
             <w:noProof/>
             <w:webHidden/>
-            <w:lang w:val="en-US"/>
           </w:rPr>
           <w:fldChar w:fldCharType="separate"/>
         </w:r>
@@ -3873,15 +3910,13 @@
           <w:rPr>
             <w:noProof/>
             <w:webHidden/>
-            <w:lang w:val="en-US"/>
           </w:rPr>
-          <w:t>8</w:t>
+          <w:t>9</w:t>
         </w:r>
         <w:r>
           <w:rPr>
             <w:noProof/>
             <w:webHidden/>
-            <w:lang w:val="en-US"/>
           </w:rPr>
           <w:fldChar w:fldCharType="end"/>
         </w:r>
@@ -3897,10 +3932,10 @@
           <w:rFonts w:asciiTheme="minorHAnsi" w:hAnsiTheme="minorHAnsi"/>
           <w:noProof/>
           <w:sz w:val="22"/>
-          <w:lang w:val="en-US"/>
-        </w:rPr>
-      </w:pPr>
-      <w:hyperlink w:anchor="_Toc308996038" w:history="1">
+          <w:lang w:val="en-US" w:eastAsia="en-US"/>
+        </w:rPr>
+      </w:pPr>
+      <w:hyperlink w:anchor="_Toc309435280" w:history="1">
         <w:r>
           <w:rPr>
             <w:rStyle w:val="Hyperlink"/>
@@ -3913,7 +3948,6 @@
           <w:rPr>
             <w:noProof/>
             <w:webHidden/>
-            <w:lang w:val="en-US"/>
           </w:rPr>
           <w:tab/>
         </w:r>
@@ -3921,7 +3955,6 @@
           <w:rPr>
             <w:noProof/>
             <w:webHidden/>
-            <w:lang w:val="en-US"/>
           </w:rPr>
           <w:fldChar w:fldCharType="begin"/>
         </w:r>
@@ -3929,22 +3962,19 @@
           <w:rPr>
             <w:noProof/>
             <w:webHidden/>
-            <w:lang w:val="en-US"/>
           </w:rPr>
-          <w:instrText xml:space="preserve"> PAGEREF _Toc308996038 \h </w:instrText>
+          <w:instrText xml:space="preserve"> PAGEREF _Toc309435280 \h </w:instrText>
         </w:r>
         <w:r>
           <w:rPr>
             <w:noProof/>
             <w:webHidden/>
-            <w:lang w:val="en-US"/>
           </w:rPr>
         </w:r>
         <w:r>
           <w:rPr>
             <w:noProof/>
             <w:webHidden/>
-            <w:lang w:val="en-US"/>
           </w:rPr>
           <w:fldChar w:fldCharType="separate"/>
         </w:r>
@@ -3952,15 +3982,13 @@
           <w:rPr>
             <w:noProof/>
             <w:webHidden/>
-            <w:lang w:val="en-US"/>
           </w:rPr>
-          <w:t>9</w:t>
+          <w:t>10</w:t>
         </w:r>
         <w:r>
           <w:rPr>
             <w:noProof/>
             <w:webHidden/>
-            <w:lang w:val="en-US"/>
           </w:rPr>
           <w:fldChar w:fldCharType="end"/>
         </w:r>
@@ -3976,10 +4004,10 @@
           <w:rFonts w:asciiTheme="minorHAnsi" w:hAnsiTheme="minorHAnsi"/>
           <w:noProof/>
           <w:sz w:val="22"/>
-          <w:lang w:val="en-US"/>
-        </w:rPr>
-      </w:pPr>
-      <w:hyperlink w:anchor="_Toc308996039" w:history="1">
+          <w:lang w:val="en-US" w:eastAsia="en-US"/>
+        </w:rPr>
+      </w:pPr>
+      <w:hyperlink w:anchor="_Toc309435281" w:history="1">
         <w:r>
           <w:rPr>
             <w:rStyle w:val="Hyperlink"/>
@@ -3992,7 +4020,6 @@
           <w:rPr>
             <w:noProof/>
             <w:webHidden/>
-            <w:lang w:val="en-US"/>
           </w:rPr>
           <w:tab/>
         </w:r>
@@ -4000,7 +4027,6 @@
           <w:rPr>
             <w:noProof/>
             <w:webHidden/>
-            <w:lang w:val="en-US"/>
           </w:rPr>
           <w:fldChar w:fldCharType="begin"/>
         </w:r>
@@ -4008,22 +4034,19 @@
           <w:rPr>
             <w:noProof/>
             <w:webHidden/>
-            <w:lang w:val="en-US"/>
           </w:rPr>
-          <w:instrText xml:space="preserve"> PAGEREF _Toc308996039 \h </w:instrText>
+          <w:instrText xml:space="preserve"> PAGEREF _Toc309435281 \h </w:instrText>
         </w:r>
         <w:r>
           <w:rPr>
             <w:noProof/>
             <w:webHidden/>
-            <w:lang w:val="en-US"/>
           </w:rPr>
         </w:r>
         <w:r>
           <w:rPr>
             <w:noProof/>
             <w:webHidden/>
-            <w:lang w:val="en-US"/>
           </w:rPr>
           <w:fldChar w:fldCharType="separate"/>
         </w:r>
@@ -4031,15 +4054,13 @@
           <w:rPr>
             <w:noProof/>
             <w:webHidden/>
-            <w:lang w:val="en-US"/>
           </w:rPr>
-          <w:t>11</w:t>
+          <w:t>12</w:t>
         </w:r>
         <w:r>
           <w:rPr>
             <w:noProof/>
             <w:webHidden/>
-            <w:lang w:val="en-US"/>
           </w:rPr>
           <w:fldChar w:fldCharType="end"/>
         </w:r>
@@ -4055,10 +4076,10 @@
           <w:rFonts w:asciiTheme="minorHAnsi" w:hAnsiTheme="minorHAnsi"/>
           <w:noProof/>
           <w:sz w:val="22"/>
-          <w:lang w:val="en-US"/>
-        </w:rPr>
-      </w:pPr>
-      <w:hyperlink w:anchor="_Toc308996040" w:history="1">
+          <w:lang w:val="en-US" w:eastAsia="en-US"/>
+        </w:rPr>
+      </w:pPr>
+      <w:hyperlink w:anchor="_Toc309435282" w:history="1">
         <w:r>
           <w:rPr>
             <w:rStyle w:val="Hyperlink"/>
@@ -4071,7 +4092,6 @@
           <w:rPr>
             <w:noProof/>
             <w:webHidden/>
-            <w:lang w:val="en-US"/>
           </w:rPr>
           <w:tab/>
         </w:r>
@@ -4079,7 +4099,6 @@
           <w:rPr>
             <w:noProof/>
             <w:webHidden/>
-            <w:lang w:val="en-US"/>
           </w:rPr>
           <w:fldChar w:fldCharType="begin"/>
         </w:r>
@@ -4087,22 +4106,19 @@
           <w:rPr>
             <w:noProof/>
             <w:webHidden/>
-            <w:lang w:val="en-US"/>
           </w:rPr>
-          <w:instrText xml:space="preserve"> PAGEREF _Toc308996040 \h </w:instrText>
+          <w:instrText xml:space="preserve"> PAGEREF _Toc309435282 \h </w:instrText>
         </w:r>
         <w:r>
           <w:rPr>
             <w:noProof/>
             <w:webHidden/>
-            <w:lang w:val="en-US"/>
           </w:rPr>
         </w:r>
         <w:r>
           <w:rPr>
             <w:noProof/>
             <w:webHidden/>
-            <w:lang w:val="en-US"/>
           </w:rPr>
           <w:fldChar w:fldCharType="separate"/>
         </w:r>
@@ -4110,15 +4126,13 @@
           <w:rPr>
             <w:noProof/>
             <w:webHidden/>
-            <w:lang w:val="en-US"/>
           </w:rPr>
-          <w:t>12</w:t>
+          <w:t>13</w:t>
         </w:r>
         <w:r>
           <w:rPr>
             <w:noProof/>
             <w:webHidden/>
-            <w:lang w:val="en-US"/>
           </w:rPr>
           <w:fldChar w:fldCharType="end"/>
         </w:r>
@@ -4134,10 +4148,10 @@
           <w:rFonts w:asciiTheme="minorHAnsi" w:hAnsiTheme="minorHAnsi"/>
           <w:noProof/>
           <w:sz w:val="22"/>
-          <w:lang w:val="en-US"/>
-        </w:rPr>
-      </w:pPr>
-      <w:hyperlink w:anchor="_Toc308996041" w:history="1">
+          <w:lang w:val="en-US" w:eastAsia="en-US"/>
+        </w:rPr>
+      </w:pPr>
+      <w:hyperlink w:anchor="_Toc309435283" w:history="1">
         <w:r>
           <w:rPr>
             <w:rStyle w:val="Hyperlink"/>
@@ -4150,7 +4164,6 @@
           <w:rPr>
             <w:noProof/>
             <w:webHidden/>
-            <w:lang w:val="en-US"/>
           </w:rPr>
           <w:tab/>
         </w:r>
@@ -4158,7 +4171,6 @@
           <w:rPr>
             <w:noProof/>
             <w:webHidden/>
-            <w:lang w:val="en-US"/>
           </w:rPr>
           <w:fldChar w:fldCharType="begin"/>
         </w:r>
@@ -4166,22 +4178,19 @@
           <w:rPr>
             <w:noProof/>
             <w:webHidden/>
-            <w:lang w:val="en-US"/>
           </w:rPr>
-          <w:instrText xml:space="preserve"> PAGEREF _Toc308996041 \h </w:instrText>
+          <w:instrText xml:space="preserve"> PAGEREF _Toc309435283 \h </w:instrText>
         </w:r>
         <w:r>
           <w:rPr>
             <w:noProof/>
             <w:webHidden/>
-            <w:lang w:val="en-US"/>
           </w:rPr>
         </w:r>
         <w:r>
           <w:rPr>
             <w:noProof/>
             <w:webHidden/>
-            <w:lang w:val="en-US"/>
           </w:rPr>
           <w:fldChar w:fldCharType="separate"/>
         </w:r>
@@ -4189,15 +4198,13 @@
           <w:rPr>
             <w:noProof/>
             <w:webHidden/>
-            <w:lang w:val="en-US"/>
           </w:rPr>
-          <w:t>13</w:t>
+          <w:t>14</w:t>
         </w:r>
         <w:r>
           <w:rPr>
             <w:noProof/>
             <w:webHidden/>
-            <w:lang w:val="en-US"/>
           </w:rPr>
           <w:fldChar w:fldCharType="end"/>
         </w:r>
@@ -4213,10 +4220,10 @@
           <w:rFonts w:asciiTheme="minorHAnsi" w:hAnsiTheme="minorHAnsi"/>
           <w:noProof/>
           <w:sz w:val="22"/>
-          <w:lang w:val="en-US"/>
-        </w:rPr>
-      </w:pPr>
-      <w:hyperlink w:anchor="_Toc308996042" w:history="1">
+          <w:lang w:val="en-US" w:eastAsia="en-US"/>
+        </w:rPr>
+      </w:pPr>
+      <w:hyperlink w:anchor="_Toc309435284" w:history="1">
         <w:r>
           <w:rPr>
             <w:rStyle w:val="Hyperlink"/>
@@ -4229,7 +4236,6 @@
           <w:rPr>
             <w:noProof/>
             <w:webHidden/>
-            <w:lang w:val="en-US"/>
           </w:rPr>
           <w:tab/>
         </w:r>
@@ -4237,7 +4243,6 @@
           <w:rPr>
             <w:noProof/>
             <w:webHidden/>
-            <w:lang w:val="en-US"/>
           </w:rPr>
           <w:fldChar w:fldCharType="begin"/>
         </w:r>
@@ -4245,22 +4250,19 @@
           <w:rPr>
             <w:noProof/>
             <w:webHidden/>
-            <w:lang w:val="en-US"/>
           </w:rPr>
-          <w:instrText xml:space="preserve"> PAGEREF _Toc308996042 \h </w:instrText>
+          <w:instrText xml:space="preserve"> PAGEREF _Toc309435284 \h </w:instrText>
         </w:r>
         <w:r>
           <w:rPr>
             <w:noProof/>
             <w:webHidden/>
-            <w:lang w:val="en-US"/>
           </w:rPr>
         </w:r>
         <w:r>
           <w:rPr>
             <w:noProof/>
             <w:webHidden/>
-            <w:lang w:val="en-US"/>
           </w:rPr>
           <w:fldChar w:fldCharType="separate"/>
         </w:r>
@@ -4268,15 +4270,157 @@
           <w:rPr>
             <w:noProof/>
             <w:webHidden/>
-            <w:lang w:val="en-US"/>
           </w:rPr>
-          <w:t>14</w:t>
+          <w:t>15</w:t>
         </w:r>
         <w:r>
           <w:rPr>
             <w:noProof/>
             <w:webHidden/>
+          </w:rPr>
+          <w:fldChar w:fldCharType="end"/>
+        </w:r>
+      </w:hyperlink>
+    </w:p>
+    <w:p>
+      <w:pPr>
+        <w:pStyle w:val="TableofFigures"/>
+        <w:tabs>
+          <w:tab w:val="right" w:leader="dot" w:pos="9062"/>
+        </w:tabs>
+        <w:rPr>
+          <w:rFonts w:asciiTheme="minorHAnsi" w:hAnsiTheme="minorHAnsi"/>
+          <w:noProof/>
+          <w:sz w:val="22"/>
+          <w:lang w:val="en-US" w:eastAsia="en-US"/>
+        </w:rPr>
+      </w:pPr>
+      <w:hyperlink w:anchor="_Toc309435285" w:history="1">
+        <w:r>
+          <w:rPr>
+            <w:rStyle w:val="Hyperlink"/>
+            <w:noProof/>
             <w:lang w:val="en-US"/>
+          </w:rPr>
+          <w:t>Figure 7 Structure of CR Cell</w:t>
+        </w:r>
+        <w:r>
+          <w:rPr>
+            <w:noProof/>
+            <w:webHidden/>
+          </w:rPr>
+          <w:tab/>
+        </w:r>
+        <w:r>
+          <w:rPr>
+            <w:noProof/>
+            <w:webHidden/>
+          </w:rPr>
+          <w:fldChar w:fldCharType="begin"/>
+        </w:r>
+        <w:r>
+          <w:rPr>
+            <w:noProof/>
+            <w:webHidden/>
+          </w:rPr>
+          <w:instrText xml:space="preserve"> PAGEREF _Toc309435285 \h </w:instrText>
+        </w:r>
+        <w:r>
+          <w:rPr>
+            <w:noProof/>
+            <w:webHidden/>
+          </w:rPr>
+        </w:r>
+        <w:r>
+          <w:rPr>
+            <w:noProof/>
+            <w:webHidden/>
+          </w:rPr>
+          <w:fldChar w:fldCharType="separate"/>
+        </w:r>
+        <w:r>
+          <w:rPr>
+            <w:noProof/>
+            <w:webHidden/>
+          </w:rPr>
+          <w:t>20</w:t>
+        </w:r>
+        <w:r>
+          <w:rPr>
+            <w:noProof/>
+            <w:webHidden/>
+          </w:rPr>
+          <w:fldChar w:fldCharType="end"/>
+        </w:r>
+      </w:hyperlink>
+    </w:p>
+    <w:p>
+      <w:pPr>
+        <w:pStyle w:val="TableofFigures"/>
+        <w:tabs>
+          <w:tab w:val="right" w:leader="dot" w:pos="9062"/>
+        </w:tabs>
+        <w:rPr>
+          <w:rFonts w:asciiTheme="minorHAnsi" w:hAnsiTheme="minorHAnsi"/>
+          <w:noProof/>
+          <w:sz w:val="22"/>
+          <w:lang w:val="en-US" w:eastAsia="en-US"/>
+        </w:rPr>
+      </w:pPr>
+      <w:hyperlink w:anchor="_Toc309435286" w:history="1">
+        <w:r>
+          <w:rPr>
+            <w:rStyle w:val="Hyperlink"/>
+            <w:noProof/>
+            <w:lang w:val="en-US"/>
+          </w:rPr>
+          <w:t>Figure 8 Frame Structure</w:t>
+        </w:r>
+        <w:r>
+          <w:rPr>
+            <w:noProof/>
+            <w:webHidden/>
+          </w:rPr>
+          <w:tab/>
+        </w:r>
+        <w:r>
+          <w:rPr>
+            <w:noProof/>
+            <w:webHidden/>
+          </w:rPr>
+          <w:fldChar w:fldCharType="begin"/>
+        </w:r>
+        <w:r>
+          <w:rPr>
+            <w:noProof/>
+            <w:webHidden/>
+          </w:rPr>
+          <w:instrText xml:space="preserve"> PAGEREF _Toc309435286 \h </w:instrText>
+        </w:r>
+        <w:r>
+          <w:rPr>
+            <w:noProof/>
+            <w:webHidden/>
+          </w:rPr>
+        </w:r>
+        <w:r>
+          <w:rPr>
+            <w:noProof/>
+            <w:webHidden/>
+          </w:rPr>
+          <w:fldChar w:fldCharType="separate"/>
+        </w:r>
+        <w:r>
+          <w:rPr>
+            <w:noProof/>
+            <w:webHidden/>
+          </w:rPr>
+          <w:t>25</w:t>
+        </w:r>
+        <w:r>
+          <w:rPr>
+            <w:noProof/>
+            <w:webHidden/>
           </w:rPr>
           <w:fldChar w:fldCharType="end"/>
         </w:r>
@@ -4332,7 +4476,7 @@
           <w:lang w:val="en-US"/>
         </w:rPr>
       </w:pPr>
-      <w:bookmarkStart w:id="1" w:name="_Toc309004292"/>
+      <w:bookmarkStart w:id="1" w:name="_Toc309435318"/>
       <w:r>
         <w:rPr>
           <w:lang w:val="en-US"/>
@@ -4835,7 +4979,7 @@
           <w:lang w:val="en-US"/>
         </w:rPr>
       </w:pPr>
-      <w:bookmarkStart w:id="2" w:name="_Toc309004293"/>
+      <w:bookmarkStart w:id="2" w:name="_Toc309435319"/>
       <w:r>
         <w:rPr>
           <w:lang w:val="en-US"/>
@@ -5140,7 +5284,7 @@
           <w:lang w:val="en-US"/>
         </w:rPr>
       </w:pPr>
-      <w:bookmarkStart w:id="3" w:name="_Toc309004294"/>
+      <w:bookmarkStart w:id="3" w:name="_Toc309435320"/>
       <w:r>
         <w:rPr>
           <w:lang w:val="en-US"/>
@@ -5367,7 +5511,7 @@
           <w:lang w:val="en-US"/>
         </w:rPr>
       </w:pPr>
-      <w:bookmarkStart w:id="4" w:name="_Toc309004295"/>
+      <w:bookmarkStart w:id="4" w:name="_Toc309435321"/>
       <w:r>
         <w:rPr>
           <w:lang w:val="en-US"/>
@@ -5435,7 +5579,7 @@
           <w:lang w:val="en-US"/>
         </w:rPr>
       </w:pPr>
-      <w:bookmarkStart w:id="5" w:name="_Toc309004296"/>
+      <w:bookmarkStart w:id="5" w:name="_Toc309435322"/>
       <w:r>
         <w:rPr>
           <w:lang w:val="en-US"/>
@@ -6076,7 +6220,7 @@
       <w:r>
         <w:rPr>
           <w:noProof/>
-          <w:lang w:val="en-US"/>
+          <w:lang w:val="en-US" w:eastAsia="en-US"/>
         </w:rPr>
         <w:lastRenderedPageBreak/>
         <w:drawing>
@@ -6135,7 +6279,7 @@
           <w:lang w:val="en-US"/>
         </w:rPr>
       </w:pPr>
-      <w:bookmarkStart w:id="6" w:name="_Toc308996037"/>
+      <w:bookmarkStart w:id="6" w:name="_Toc309435279"/>
       <w:r>
         <w:rPr>
           <w:color w:val="000000" w:themeColor="text1"/>
@@ -6203,7 +6347,7 @@
           <w:lang w:val="en-US"/>
         </w:rPr>
       </w:pPr>
-      <w:bookmarkStart w:id="7" w:name="_Toc309004297"/>
+      <w:bookmarkStart w:id="7" w:name="_Toc309435323"/>
       <w:r>
         <w:rPr>
           <w:lang w:val="en-US"/>
@@ -6238,7 +6382,7 @@
           <w:lang w:val="en-US"/>
         </w:rPr>
       </w:pPr>
-      <w:bookmarkStart w:id="8" w:name="_Toc309004298"/>
+      <w:bookmarkStart w:id="8" w:name="_Toc309435324"/>
       <w:r>
         <w:rPr>
           <w:lang w:val="en-US"/>
@@ -6303,7 +6447,7 @@
       <w:r>
         <w:rPr>
           <w:noProof/>
-          <w:lang w:val="en-US"/>
+          <w:lang w:val="en-US" w:eastAsia="en-US"/>
         </w:rPr>
         <w:drawing>
           <wp:inline distT="0" distB="0" distL="0" distR="0">
@@ -6361,7 +6505,7 @@
           <w:lang w:val="en-US"/>
         </w:rPr>
       </w:pPr>
-      <w:bookmarkStart w:id="9" w:name="_Toc308996038"/>
+      <w:bookmarkStart w:id="9" w:name="_Toc309435280"/>
       <w:r>
         <w:rPr>
           <w:color w:val="000000" w:themeColor="text1"/>
@@ -6421,7 +6565,7 @@
           <w:lang w:val="en-US"/>
         </w:rPr>
       </w:pPr>
-      <w:bookmarkStart w:id="10" w:name="_Toc309004299"/>
+      <w:bookmarkStart w:id="10" w:name="_Toc309435325"/>
       <w:r>
         <w:rPr>
           <w:lang w:val="en-US"/>
@@ -6500,12 +6644,18 @@
           <w:lang w:val="en-US"/>
         </w:rPr>
       </w:pPr>
-      <w:bookmarkStart w:id="11" w:name="_Toc309004300"/>
-      <w:r>
-        <w:rPr>
-          <w:lang w:val="en-US"/>
-        </w:rPr>
-        <w:t>3.3. DESCERETE EVENT SIMULATION MODULE</w:t>
+      <w:bookmarkStart w:id="11" w:name="_Toc309435326"/>
+      <w:r>
+        <w:rPr>
+          <w:lang w:val="en-US"/>
+        </w:rPr>
+        <w:t>3.3. DI</w:t>
+      </w:r>
+      <w:r>
+        <w:rPr>
+          <w:lang w:val="en-US"/>
+        </w:rPr>
+        <w:t>SCERETE EVENT SIMULATION MODULE</w:t>
       </w:r>
       <w:bookmarkEnd w:id="11"/>
     </w:p>
@@ -6584,7 +6734,7 @@
           <w:lang w:val="en-US"/>
         </w:rPr>
       </w:pPr>
-      <w:bookmarkStart w:id="12" w:name="_Toc309004301"/>
+      <w:bookmarkStart w:id="12" w:name="_Toc309435327"/>
       <w:r>
         <w:rPr>
           <w:lang w:val="en-US"/>
@@ -6737,7 +6887,7 @@
           <w:lang w:val="en-US"/>
         </w:rPr>
       </w:pPr>
-      <w:bookmarkStart w:id="13" w:name="_Toc309004302"/>
+      <w:bookmarkStart w:id="13" w:name="_Toc309435328"/>
       <w:r>
         <w:rPr>
           <w:lang w:val="en-US"/>
@@ -6888,7 +7038,7 @@
       <w:r>
         <w:rPr>
           <w:noProof/>
-          <w:lang w:val="en-US"/>
+          <w:lang w:val="en-US" w:eastAsia="en-US"/>
         </w:rPr>
         <w:lastRenderedPageBreak/>
         <w:drawing>
@@ -6947,7 +7097,7 @@
           <w:lang w:val="en-US"/>
         </w:rPr>
       </w:pPr>
-      <w:bookmarkStart w:id="14" w:name="_Toc308996039"/>
+      <w:bookmarkStart w:id="14" w:name="_Toc309435281"/>
       <w:r>
         <w:rPr>
           <w:color w:val="000000" w:themeColor="text1"/>
@@ -7012,7 +7162,7 @@
       <w:r>
         <w:rPr>
           <w:noProof/>
-          <w:lang w:val="en-US"/>
+          <w:lang w:val="en-US" w:eastAsia="en-US"/>
         </w:rPr>
         <w:lastRenderedPageBreak/>
         <w:drawing>
@@ -7071,7 +7221,7 @@
           <w:lang w:val="en-US"/>
         </w:rPr>
       </w:pPr>
-      <w:bookmarkStart w:id="15" w:name="_Toc308996040"/>
+      <w:bookmarkStart w:id="15" w:name="_Toc309435282"/>
       <w:r>
         <w:rPr>
           <w:color w:val="000000" w:themeColor="text1"/>
@@ -7345,7 +7495,7 @@
           <w:lang w:val="en-US"/>
         </w:rPr>
       </w:pPr>
-      <w:bookmarkStart w:id="16" w:name="_Toc309004303"/>
+      <w:bookmarkStart w:id="16" w:name="_Toc309435329"/>
       <w:r>
         <w:rPr>
           <w:lang w:val="en-US"/>
@@ -7415,7 +7565,7 @@
       <w:r>
         <w:rPr>
           <w:noProof/>
-          <w:lang w:val="en-US"/>
+          <w:lang w:val="en-US" w:eastAsia="en-US"/>
         </w:rPr>
         <w:drawing>
           <wp:inline distT="0" distB="0" distL="0" distR="0">
@@ -7473,7 +7623,7 @@
           <w:lang w:val="en-US"/>
         </w:rPr>
       </w:pPr>
-      <w:bookmarkStart w:id="17" w:name="_Toc308996041"/>
+      <w:bookmarkStart w:id="17" w:name="_Toc309435283"/>
       <w:r>
         <w:rPr>
           <w:color w:val="000000" w:themeColor="text1"/>
@@ -7552,7 +7702,7 @@
       <w:r>
         <w:rPr>
           <w:noProof/>
-          <w:lang w:val="en-US"/>
+          <w:lang w:val="en-US" w:eastAsia="en-US"/>
         </w:rPr>
         <w:lastRenderedPageBreak/>
         <w:drawing>
@@ -7611,7 +7761,7 @@
           <w:lang w:val="en-US"/>
         </w:rPr>
       </w:pPr>
-      <w:bookmarkStart w:id="18" w:name="_Toc308996042"/>
+      <w:bookmarkStart w:id="18" w:name="_Toc309435284"/>
       <w:r>
         <w:rPr>
           <w:color w:val="000000" w:themeColor="text1"/>
@@ -7672,7 +7822,7 @@
           <w:lang w:val="en-US"/>
         </w:rPr>
       </w:pPr>
-      <w:bookmarkStart w:id="19" w:name="_Toc309004304"/>
+      <w:bookmarkStart w:id="19" w:name="_Toc309435330"/>
       <w:r>
         <w:rPr>
           <w:lang w:val="en-US"/>
@@ -7709,7 +7859,7 @@
           <w:lang w:val="en-US"/>
         </w:rPr>
       </w:pPr>
-      <w:bookmarkStart w:id="20" w:name="_Toc309004305"/>
+      <w:bookmarkStart w:id="20" w:name="_Toc309435331"/>
       <w:r>
         <w:rPr>
           <w:rFonts w:eastAsia="Times New Roman"/>
@@ -7728,7 +7878,7 @@
           <w:lang w:val="en-US"/>
         </w:rPr>
       </w:pPr>
-      <w:bookmarkStart w:id="21" w:name="_Toc309004306"/>
+      <w:bookmarkStart w:id="21" w:name="_Toc309435332"/>
       <w:r>
         <w:rPr>
           <w:rFonts w:cs="Times New Roman"/>
@@ -8597,7 +8747,7 @@
           <w:lang w:val="en-US"/>
         </w:rPr>
       </w:pPr>
-      <w:bookmarkStart w:id="22" w:name="_Toc309004307"/>
+      <w:bookmarkStart w:id="22" w:name="_Toc309435333"/>
       <w:r>
         <w:rPr>
           <w:lang w:val="en-US"/>
@@ -9754,7 +9904,7 @@
           <w:lang w:val="en-US"/>
         </w:rPr>
       </w:pPr>
-      <w:bookmarkStart w:id="23" w:name="_Toc309004308"/>
+      <w:bookmarkStart w:id="23" w:name="_Toc309435334"/>
       <w:r>
         <w:rPr>
           <w:lang w:val="en-US"/>
@@ -11349,7 +11499,7 @@
           <w:lang w:val="en-US"/>
         </w:rPr>
       </w:pPr>
-      <w:bookmarkStart w:id="24" w:name="_Toc309004309"/>
+      <w:bookmarkStart w:id="24" w:name="_Toc309435335"/>
       <w:r>
         <w:rPr>
           <w:lang w:val="en-US"/>
@@ -12114,7 +12264,7 @@
           <w:lang w:val="en-US"/>
         </w:rPr>
       </w:pPr>
-      <w:bookmarkStart w:id="25" w:name="_Toc309004310"/>
+      <w:bookmarkStart w:id="25" w:name="_Toc309435336"/>
       <w:r>
         <w:rPr>
           <w:lang w:val="en-US"/>
@@ -12584,7 +12734,7 @@
           <w:lang w:val="en-US"/>
         </w:rPr>
       </w:pPr>
-      <w:bookmarkStart w:id="26" w:name="_Toc309004311"/>
+      <w:bookmarkStart w:id="26" w:name="_Toc309435337"/>
       <w:r>
         <w:rPr>
           <w:lang w:val="en-US"/>
@@ -12624,7 +12774,7 @@
           <w:lang w:val="en-US"/>
         </w:rPr>
       </w:pPr>
-      <w:bookmarkStart w:id="27" w:name="_Toc309004312"/>
+      <w:bookmarkStart w:id="27" w:name="_Toc309435338"/>
       <w:r>
         <w:rPr>
           <w:lang w:val="en-US"/>
@@ -12662,7 +12812,7 @@
         <w:rPr>
           <w:rFonts w:cs="Times New Roman"/>
           <w:noProof/>
-          <w:lang w:val="en-US"/>
+          <w:lang w:val="en-US" w:eastAsia="en-US"/>
         </w:rPr>
         <w:lastRenderedPageBreak/>
         <w:drawing>
@@ -12723,6 +12873,7 @@
           <w:lang w:val="en-US"/>
         </w:rPr>
       </w:pPr>
+      <w:bookmarkStart w:id="28" w:name="_Toc309435285"/>
       <w:r>
         <w:rPr>
           <w:color w:val="000000" w:themeColor="text1"/>
@@ -12773,6 +12924,7 @@
         </w:rPr>
         <w:t xml:space="preserve"> Structure of CR Cell</w:t>
       </w:r>
+      <w:bookmarkEnd w:id="28"/>
     </w:p>
     <w:p>
       <w:pPr>
@@ -15287,14 +15439,14 @@
           <w:lang w:val="en-US"/>
         </w:rPr>
       </w:pPr>
-      <w:bookmarkStart w:id="28" w:name="_Toc309004313"/>
+      <w:bookmarkStart w:id="29" w:name="_Toc309435339"/>
       <w:r>
         <w:rPr>
           <w:lang w:val="en-US"/>
         </w:rPr>
         <w:t>4.2.2. Wireless Channel</w:t>
       </w:r>
-      <w:bookmarkEnd w:id="28"/>
+      <w:bookmarkEnd w:id="29"/>
     </w:p>
     <w:p>
       <w:pPr>
@@ -19093,14 +19245,14 @@
           <w:lang w:val="en-US"/>
         </w:rPr>
       </w:pPr>
-      <w:bookmarkStart w:id="29" w:name="_Toc309004314"/>
+      <w:bookmarkStart w:id="30" w:name="_Toc309435340"/>
       <w:r>
         <w:rPr>
           <w:lang w:val="en-US"/>
         </w:rPr>
         <w:t>4.3. DISCRETE EVENT SIMULATION PACKAGE</w:t>
       </w:r>
-      <w:bookmarkEnd w:id="29"/>
+      <w:bookmarkEnd w:id="30"/>
     </w:p>
     <w:p>
       <w:pPr>
@@ -19130,7 +19282,7 @@
           <w:lang w:val="en-US"/>
         </w:rPr>
       </w:pPr>
-      <w:bookmarkStart w:id="30" w:name="_Toc309004315"/>
+      <w:bookmarkStart w:id="31" w:name="_Toc309435341"/>
       <w:r>
         <w:rPr>
           <w:lang w:val="en-US"/>
@@ -19144,7 +19296,7 @@
         </w:rPr>
         <w:t>CR DES Scheduler</w:t>
       </w:r>
-      <w:bookmarkEnd w:id="30"/>
+      <w:bookmarkEnd w:id="31"/>
     </w:p>
     <w:p>
       <w:pPr>
@@ -19182,7 +19334,7 @@
         <w:rPr>
           <w:rFonts w:cs="Times New Roman"/>
           <w:noProof/>
-          <w:lang w:val="en-US"/>
+          <w:lang w:val="en-US" w:eastAsia="en-US"/>
         </w:rPr>
         <w:drawing>
           <wp:inline distT="0" distB="0" distL="0" distR="0">
@@ -19241,6 +19393,7 @@
           <w:lang w:val="en-US"/>
         </w:rPr>
       </w:pPr>
+      <w:bookmarkStart w:id="32" w:name="_Toc309435286"/>
       <w:r>
         <w:rPr>
           <w:color w:val="000000" w:themeColor="text1"/>
@@ -19291,6 +19444,7 @@
         </w:rPr>
         <w:t xml:space="preserve"> Frame Structure</w:t>
       </w:r>
+      <w:bookmarkEnd w:id="32"/>
     </w:p>
     <w:p>
       <w:pPr>
@@ -20951,7 +21105,7 @@
           <w:lang w:val="en-US"/>
         </w:rPr>
       </w:pPr>
-      <w:bookmarkStart w:id="31" w:name="_Toc309004316"/>
+      <w:bookmarkStart w:id="33" w:name="_Toc309435342"/>
       <w:r>
         <w:rPr>
           <w:lang w:val="en-US"/>
@@ -20965,7 +21119,7 @@
         </w:rPr>
         <w:t>DES Primary Traffic Generator</w:t>
       </w:r>
-      <w:bookmarkEnd w:id="31"/>
+      <w:bookmarkEnd w:id="33"/>
     </w:p>
     <w:p>
       <w:pPr>
@@ -21504,14 +21658,14 @@
           <w:lang w:val="en-US"/>
         </w:rPr>
       </w:pPr>
-      <w:bookmarkStart w:id="32" w:name="_Toc309004317"/>
+      <w:bookmarkStart w:id="34" w:name="_Toc309435343"/>
       <w:r>
         <w:rPr>
           <w:lang w:val="en-US"/>
         </w:rPr>
         <w:t>4.3.3. Primary Traffic Generator SimEnt</w:t>
       </w:r>
-      <w:bookmarkEnd w:id="32"/>
+      <w:bookmarkEnd w:id="34"/>
     </w:p>
     <w:p>
       <w:pPr>
@@ -22548,14 +22702,14 @@
           <w:lang w:val="en-US"/>
         </w:rPr>
       </w:pPr>
-      <w:bookmarkStart w:id="33" w:name="_Toc309004318"/>
+      <w:bookmarkStart w:id="35" w:name="_Toc309435344"/>
       <w:r>
         <w:rPr>
           <w:lang w:val="en-US"/>
         </w:rPr>
         <w:t>4.4. MULTI THREADED SIMULATION PACKAGE</w:t>
       </w:r>
-      <w:bookmarkEnd w:id="33"/>
+      <w:bookmarkEnd w:id="35"/>
     </w:p>
     <w:p>
       <w:pPr>
@@ -22582,7 +22736,7 @@
           <w:lang w:val="en-US"/>
         </w:rPr>
       </w:pPr>
-      <w:bookmarkStart w:id="34" w:name="_Toc309004319"/>
+      <w:bookmarkStart w:id="36" w:name="_Toc309435345"/>
       <w:r>
         <w:rPr>
           <w:lang w:val="en-US"/>
@@ -22597,7 +22751,7 @@
         </w:rPr>
         <w:t>CR Sensor Thread</w:t>
       </w:r>
-      <w:bookmarkEnd w:id="34"/>
+      <w:bookmarkEnd w:id="36"/>
     </w:p>
     <w:p>
       <w:pPr>
@@ -24393,14 +24547,14 @@
           <w:lang w:val="en-US"/>
         </w:rPr>
       </w:pPr>
-      <w:bookmarkStart w:id="35" w:name="_Toc309004320"/>
+      <w:bookmarkStart w:id="37" w:name="_Toc309435346"/>
       <w:r>
         <w:rPr>
           <w:lang w:val="en-US"/>
         </w:rPr>
         <w:t>4.4.2. Primary Traffic Generator</w:t>
       </w:r>
-      <w:bookmarkEnd w:id="35"/>
+      <w:bookmarkEnd w:id="37"/>
     </w:p>
     <w:p>
       <w:pPr>
@@ -24912,7 +25066,7 @@
           <w:lang w:val="en-US"/>
         </w:rPr>
       </w:pPr>
-      <w:bookmarkStart w:id="36" w:name="_Toc309004321"/>
+      <w:bookmarkStart w:id="38" w:name="_Toc309435347"/>
       <w:r>
         <w:rPr>
           <w:lang w:val="en-US"/>
@@ -24926,7 +25080,7 @@
         </w:rPr>
         <w:t>Primary Traffic Generator Thread</w:t>
       </w:r>
-      <w:bookmarkEnd w:id="36"/>
+      <w:bookmarkEnd w:id="38"/>
     </w:p>
     <w:p>
       <w:pPr>
@@ -25769,14 +25923,14 @@
           <w:lang w:val="en-US"/>
         </w:rPr>
       </w:pPr>
-      <w:bookmarkStart w:id="37" w:name="_Toc309004322"/>
+      <w:bookmarkStart w:id="39" w:name="_Toc309435348"/>
       <w:r>
         <w:rPr>
           <w:lang w:val="en-US"/>
         </w:rPr>
         <w:t>4.5. NODES PACKAGE</w:t>
       </w:r>
-      <w:bookmarkEnd w:id="37"/>
+      <w:bookmarkEnd w:id="39"/>
     </w:p>
     <w:p>
       <w:pPr>
@@ -25820,14 +25974,14 @@
           <w:lang w:val="en-US"/>
         </w:rPr>
       </w:pPr>
-      <w:bookmarkStart w:id="38" w:name="_Toc309004323"/>
+      <w:bookmarkStart w:id="40" w:name="_Toc309435349"/>
       <w:r>
         <w:rPr>
           <w:lang w:val="en-US"/>
         </w:rPr>
         <w:t>4.5.1. Node</w:t>
       </w:r>
-      <w:bookmarkEnd w:id="38"/>
+      <w:bookmarkEnd w:id="40"/>
     </w:p>
     <w:p>
       <w:pPr>
@@ -26869,7 +27023,7 @@
           <w:lang w:val="en-US"/>
         </w:rPr>
       </w:pPr>
-      <w:bookmarkStart w:id="39" w:name="_Toc309004324"/>
+      <w:bookmarkStart w:id="41" w:name="_Toc309435350"/>
       <w:r>
         <w:rPr>
           <w:rFonts w:eastAsia="Times New Roman"/>
@@ -26877,7 +27031,7 @@
         </w:rPr>
         <w:t>4.5.2. CR Base</w:t>
       </w:r>
-      <w:bookmarkEnd w:id="39"/>
+      <w:bookmarkEnd w:id="41"/>
     </w:p>
     <w:p>
       <w:pPr>
@@ -29197,14 +29351,14 @@
           <w:lang w:val="en-US"/>
         </w:rPr>
       </w:pPr>
-      <w:bookmarkStart w:id="40" w:name="_Toc309004325"/>
+      <w:bookmarkStart w:id="42" w:name="_Toc309435351"/>
       <w:r>
         <w:rPr>
           <w:lang w:val="en-US"/>
         </w:rPr>
         <w:t>4.5.3. CR Node</w:t>
       </w:r>
-      <w:bookmarkEnd w:id="40"/>
+      <w:bookmarkEnd w:id="42"/>
     </w:p>
     <w:p>
       <w:pPr>
@@ -34890,7 +35044,7 @@
           <w:lang w:val="en-US"/>
         </w:rPr>
       </w:pPr>
-      <w:bookmarkStart w:id="41" w:name="_Toc309004326"/>
+      <w:bookmarkStart w:id="43" w:name="_Toc309435352"/>
       <w:r>
         <w:rPr>
           <w:lang w:val="en-US"/>
@@ -34904,7 +35058,7 @@
         </w:rPr>
         <w:t>Primary Traffic Generator Node</w:t>
       </w:r>
-      <w:bookmarkEnd w:id="41"/>
+      <w:bookmarkEnd w:id="43"/>
     </w:p>
     <w:p>
       <w:pPr>
@@ -36407,14 +36561,14 @@
           <w:lang w:val="en-US"/>
         </w:rPr>
       </w:pPr>
-      <w:bookmarkStart w:id="42" w:name="_Toc309004327"/>
+      <w:bookmarkStart w:id="44" w:name="_Toc309435353"/>
       <w:r>
         <w:rPr>
           <w:lang w:val="en-US"/>
         </w:rPr>
         <w:t>4.6. SIMULATION RUNNER PACKAGE</w:t>
       </w:r>
-      <w:bookmarkEnd w:id="42"/>
+      <w:bookmarkEnd w:id="44"/>
     </w:p>
     <w:p>
       <w:pPr>
@@ -36442,7 +36596,7 @@
           <w:lang w:val="en-US"/>
         </w:rPr>
       </w:pPr>
-      <w:bookmarkStart w:id="43" w:name="_Toc309004328"/>
+      <w:bookmarkStart w:id="45" w:name="_Toc309435354"/>
       <w:r>
         <w:rPr>
           <w:lang w:val="en-US"/>
@@ -36450,7 +36604,7 @@
         <w:lastRenderedPageBreak/>
         <w:t>4.6.1. Pareto Distribution</w:t>
       </w:r>
-      <w:bookmarkEnd w:id="43"/>
+      <w:bookmarkEnd w:id="45"/>
     </w:p>
     <w:p>
       <w:pPr>
@@ -37732,14 +37886,14 @@
           <w:lang w:val="en-US"/>
         </w:rPr>
       </w:pPr>
-      <w:bookmarkStart w:id="44" w:name="_Toc309004329"/>
+      <w:bookmarkStart w:id="46" w:name="_Toc309435355"/>
       <w:r>
         <w:rPr>
           <w:lang w:val="en-US"/>
         </w:rPr>
         <w:t>4.6.2. Simulation Runner</w:t>
       </w:r>
-      <w:bookmarkEnd w:id="44"/>
+      <w:bookmarkEnd w:id="46"/>
     </w:p>
     <w:p>
       <w:pPr>
@@ -39109,7 +39263,7 @@
           <w:lang w:val="en-US"/>
         </w:rPr>
       </w:pPr>
-      <w:bookmarkStart w:id="45" w:name="_Toc309004330"/>
+      <w:bookmarkStart w:id="47" w:name="_Toc309435356"/>
       <w:r>
         <w:rPr>
           <w:lang w:val="en-US"/>
@@ -39117,7 +39271,7 @@
         <w:lastRenderedPageBreak/>
         <w:t>CONCLUSION</w:t>
       </w:r>
-      <w:bookmarkEnd w:id="45"/>
+      <w:bookmarkEnd w:id="47"/>
     </w:p>
     <w:p>
       <w:pPr>
@@ -39356,6 +39510,12 @@
     <w:sdt>
       <w:sdtPr>
         <w:rPr>
+          <w:rFonts w:eastAsiaTheme="minorEastAsia" w:cstheme="minorBidi"/>
+          <w:b w:val="0"/>
+          <w:bCs w:val="0"/>
+          <w:color w:val="auto"/>
+          <w:sz w:val="24"/>
+          <w:szCs w:val="22"/>
           <w:lang w:val="en-US"/>
         </w:rPr>
         <w:id w:val="4614592"/>
@@ -39364,18 +39524,8 @@
           <w:docPartUnique/>
         </w:docPartObj>
       </w:sdtPr>
-      <w:sdtEndPr>
-        <w:rPr>
-          <w:rFonts w:eastAsiaTheme="minorEastAsia" w:cstheme="minorBidi"/>
-          <w:b w:val="0"/>
-          <w:bCs w:val="0"/>
-          <w:color w:val="auto"/>
-          <w:sz w:val="24"/>
-          <w:szCs w:val="22"/>
-        </w:rPr>
-      </w:sdtEndPr>
       <w:sdtContent>
-        <w:bookmarkStart w:id="46" w:name="_Toc309004331" w:displacedByCustomXml="prev"/>
+        <w:bookmarkStart w:id="48" w:name="_Toc309435357" w:displacedByCustomXml="prev"/>
         <w:p>
           <w:pPr>
             <w:pStyle w:val="Heading1"/>
@@ -39395,7 +39545,7 @@
             </w:rPr>
             <w:t>BIBLIOGRAPHY</w:t>
           </w:r>
-          <w:bookmarkEnd w:id="46"/>
+          <w:bookmarkEnd w:id="48"/>
         </w:p>
         <w:sdt>
           <w:sdtPr>
@@ -39544,7 +39694,7 @@
             <w:rPr>
               <w:noProof/>
             </w:rPr>
-            <w:t>41</w:t>
+            <w:t>2</w:t>
           </w:r>
         </w:fldSimple>
       </w:p>
